--- a/APIDoc.docx
+++ b/APIDoc.docx
@@ -6,26 +6,3190 @@
       <w:pPr>
         <w:jc w:val="center"/>
         <w:rPr>
-          <w:sz w:val="40"/>
-          <w:szCs w:val="40"/>
-          <w:lang w:val="en-CA"/>
-        </w:rPr>
-      </w:pPr>
-      <w:r>
-        <w:rPr>
-          <w:sz w:val="40"/>
-          <w:szCs w:val="40"/>
+          <w:b/>
+          <w:bCs/>
+          <w:sz w:val="36"/>
+          <w:szCs w:val="36"/>
+          <w:lang w:val="en-CA"/>
+        </w:rPr>
+      </w:pPr>
+      <w:r>
+        <w:rPr>
+          <w:b/>
+          <w:bCs/>
+          <w:sz w:val="36"/>
+          <w:szCs w:val="36"/>
         </w:rPr>
         <w:t>API</w:t>
       </w:r>
       <w:r>
         <w:rPr>
-          <w:sz w:val="40"/>
-          <w:szCs w:val="40"/>
+          <w:b/>
+          <w:bCs/>
+          <w:sz w:val="36"/>
+          <w:szCs w:val="36"/>
           <w:lang w:val="en-CA"/>
         </w:rPr>
         <w:t xml:space="preserve"> Documentation</w:t>
       </w:r>
+    </w:p>
+    <w:p>
+      <w:pPr>
+        <w:rPr>
+          <w:b/>
+          <w:bCs/>
+          <w:sz w:val="24"/>
+          <w:szCs w:val="24"/>
+          <w:lang w:val="en-CA"/>
+        </w:rPr>
+      </w:pPr>
+      <w:r>
+        <w:rPr>
+          <w:rFonts w:hint="eastAsia"/>
+          <w:b/>
+          <w:bCs/>
+          <w:sz w:val="24"/>
+          <w:szCs w:val="24"/>
+          <w:lang w:val="en-CA"/>
+        </w:rPr>
+        <w:t>L</w:t>
+      </w:r>
+      <w:r>
+        <w:rPr>
+          <w:b/>
+          <w:bCs/>
+          <w:sz w:val="24"/>
+          <w:szCs w:val="24"/>
+          <w:lang w:val="en-CA"/>
+        </w:rPr>
+        <w:t>ibrary needed</w:t>
+      </w:r>
+    </w:p>
+    <w:p>
+      <w:pPr>
+        <w:rPr>
+          <w:sz w:val="24"/>
+          <w:szCs w:val="24"/>
+          <w:lang w:val="en-CA"/>
+        </w:rPr>
+      </w:pPr>
+      <w:r>
+        <w:rPr>
+          <w:sz w:val="24"/>
+          <w:szCs w:val="24"/>
+          <w:lang w:val="en-CA"/>
+        </w:rPr>
+        <w:t>pip -install -r requirements.txt [or pip3, depends on your environment]</w:t>
+      </w:r>
+    </w:p>
+    <w:p>
+      <w:pPr>
+        <w:rPr>
+          <w:sz w:val="24"/>
+          <w:szCs w:val="24"/>
+          <w:lang w:val="en-CA"/>
+        </w:rPr>
+      </w:pPr>
+    </w:p>
+    <w:p>
+      <w:pPr>
+        <w:rPr>
+          <w:b/>
+          <w:bCs/>
+          <w:sz w:val="24"/>
+          <w:szCs w:val="24"/>
+          <w:lang w:val="en-CA"/>
+        </w:rPr>
+      </w:pPr>
+      <w:r>
+        <w:rPr>
+          <w:rFonts w:hint="eastAsia"/>
+          <w:b/>
+          <w:bCs/>
+          <w:sz w:val="24"/>
+          <w:szCs w:val="24"/>
+          <w:lang w:val="en-CA"/>
+        </w:rPr>
+        <w:t>A</w:t>
+      </w:r>
+      <w:r>
+        <w:rPr>
+          <w:b/>
+          <w:bCs/>
+          <w:sz w:val="24"/>
+          <w:szCs w:val="24"/>
+          <w:lang w:val="en-CA"/>
+        </w:rPr>
+        <w:t>uthor</w:t>
+      </w:r>
+      <w:r>
+        <w:rPr>
+          <w:b/>
+          <w:bCs/>
+          <w:sz w:val="24"/>
+          <w:szCs w:val="24"/>
+          <w:lang w:val="en-CA"/>
+        </w:rPr>
+        <w:t>s</w:t>
+      </w:r>
+    </w:p>
+    <w:p>
+      <w:pPr>
+        <w:rPr>
+          <w:sz w:val="24"/>
+          <w:szCs w:val="24"/>
+          <w:lang w:val="en-CA"/>
+        </w:rPr>
+      </w:pPr>
+      <w:r>
+        <w:rPr>
+          <w:b/>
+          <w:bCs/>
+          <w:sz w:val="24"/>
+          <w:szCs w:val="24"/>
+          <w:lang w:val="en-CA"/>
+        </w:rPr>
+        <w:t xml:space="preserve">GET </w:t>
+      </w:r>
+      <w:r>
+        <w:rPr>
+          <w:sz w:val="24"/>
+          <w:szCs w:val="24"/>
+          <w:lang w:val="en-CA"/>
+        </w:rPr>
+        <w:t xml:space="preserve">URL: </w:t>
+      </w:r>
+      <w:r>
+        <w:rPr>
+          <w:sz w:val="24"/>
+          <w:szCs w:val="24"/>
+          <w:lang w:val="en-CA"/>
+        </w:rPr>
+        <w:t>/</w:t>
+      </w:r>
+      <w:r>
+        <w:rPr>
+          <w:sz w:val="24"/>
+          <w:szCs w:val="24"/>
+          <w:lang w:val="en-CA"/>
+        </w:rPr>
+        <w:t>/service/authors</w:t>
+      </w:r>
+    </w:p>
+    <w:p>
+      <w:pPr>
+        <w:rPr>
+          <w:sz w:val="24"/>
+          <w:szCs w:val="24"/>
+          <w:lang w:val="en-CA"/>
+        </w:rPr>
+      </w:pPr>
+      <w:r>
+        <w:rPr>
+          <w:sz w:val="24"/>
+          <w:szCs w:val="24"/>
+          <w:lang w:val="en-CA"/>
+        </w:rPr>
+        <w:t>To get all authors list</w:t>
+      </w:r>
+      <w:r>
+        <w:rPr>
+          <w:sz w:val="24"/>
+          <w:szCs w:val="24"/>
+          <w:lang w:val="en-CA"/>
+        </w:rPr>
+        <w:t>.</w:t>
+      </w:r>
+    </w:p>
+    <w:p>
+      <w:pPr>
+        <w:rPr>
+          <w:sz w:val="24"/>
+          <w:szCs w:val="24"/>
+          <w:lang w:val="en-CA"/>
+        </w:rPr>
+      </w:pPr>
+      <w:r>
+        <w:rPr>
+          <w:b/>
+          <w:bCs/>
+          <w:sz w:val="24"/>
+          <w:szCs w:val="24"/>
+          <w:lang w:val="en-CA"/>
+        </w:rPr>
+        <w:t xml:space="preserve">GET </w:t>
+      </w:r>
+      <w:r>
+        <w:rPr>
+          <w:sz w:val="24"/>
+          <w:szCs w:val="24"/>
+          <w:lang w:val="en-CA"/>
+        </w:rPr>
+        <w:t xml:space="preserve">URL: </w:t>
+      </w:r>
+      <w:r>
+        <w:rPr>
+          <w:sz w:val="24"/>
+          <w:szCs w:val="24"/>
+          <w:lang w:val="en-CA"/>
+        </w:rPr>
+        <w:t>/</w:t>
+      </w:r>
+      <w:r>
+        <w:rPr>
+          <w:sz w:val="24"/>
+          <w:szCs w:val="24"/>
+          <w:lang w:val="en-CA"/>
+        </w:rPr>
+        <w:t>/service/</w:t>
+      </w:r>
+      <w:proofErr w:type="spellStart"/>
+      <w:r>
+        <w:rPr>
+          <w:sz w:val="24"/>
+          <w:szCs w:val="24"/>
+          <w:lang w:val="en-CA"/>
+        </w:rPr>
+        <w:t>authors</w:t>
+      </w:r>
+      <w:r>
+        <w:rPr>
+          <w:sz w:val="24"/>
+          <w:szCs w:val="24"/>
+          <w:lang w:val="en-CA"/>
+        </w:rPr>
+        <w:t>?page</w:t>
+      </w:r>
+      <w:proofErr w:type="spellEnd"/>
+      <w:r>
+        <w:rPr>
+          <w:sz w:val="24"/>
+          <w:szCs w:val="24"/>
+          <w:lang w:val="en-CA"/>
+        </w:rPr>
+        <w:t>={</w:t>
+      </w:r>
+      <w:proofErr w:type="spellStart"/>
+      <w:r>
+        <w:rPr>
+          <w:sz w:val="24"/>
+          <w:szCs w:val="24"/>
+          <w:lang w:val="en-CA"/>
+        </w:rPr>
+        <w:t>page_number</w:t>
+      </w:r>
+      <w:proofErr w:type="spellEnd"/>
+      <w:r>
+        <w:rPr>
+          <w:sz w:val="24"/>
+          <w:szCs w:val="24"/>
+          <w:lang w:val="en-CA"/>
+        </w:rPr>
+        <w:t>}&amp;size={</w:t>
+      </w:r>
+      <w:proofErr w:type="spellStart"/>
+      <w:r>
+        <w:rPr>
+          <w:sz w:val="24"/>
+          <w:szCs w:val="24"/>
+          <w:lang w:val="en-CA"/>
+        </w:rPr>
+        <w:t>size_number</w:t>
+      </w:r>
+      <w:proofErr w:type="spellEnd"/>
+      <w:r>
+        <w:rPr>
+          <w:sz w:val="24"/>
+          <w:szCs w:val="24"/>
+          <w:lang w:val="en-CA"/>
+        </w:rPr>
+        <w:t>}</w:t>
+      </w:r>
+    </w:p>
+    <w:p>
+      <w:pPr>
+        <w:rPr>
+          <w:sz w:val="24"/>
+          <w:szCs w:val="24"/>
+          <w:lang w:val="en-CA"/>
+        </w:rPr>
+      </w:pPr>
+      <w:r>
+        <w:rPr>
+          <w:sz w:val="24"/>
+          <w:szCs w:val="24"/>
+          <w:lang w:val="en-CA"/>
+        </w:rPr>
+        <w:t xml:space="preserve">To get all authors list </w:t>
+      </w:r>
+      <w:r>
+        <w:rPr>
+          <w:sz w:val="24"/>
+          <w:szCs w:val="24"/>
+          <w:lang w:val="en-CA"/>
+        </w:rPr>
+        <w:t>of {</w:t>
+      </w:r>
+      <w:proofErr w:type="spellStart"/>
+      <w:r>
+        <w:rPr>
+          <w:sz w:val="24"/>
+          <w:szCs w:val="24"/>
+          <w:lang w:val="en-CA"/>
+        </w:rPr>
+        <w:t>size_number</w:t>
+      </w:r>
+      <w:proofErr w:type="spellEnd"/>
+      <w:r>
+        <w:rPr>
+          <w:sz w:val="24"/>
+          <w:szCs w:val="24"/>
+          <w:lang w:val="en-CA"/>
+        </w:rPr>
+        <w:t>} authors displayed in a page and on page {</w:t>
+      </w:r>
+      <w:proofErr w:type="spellStart"/>
+      <w:r>
+        <w:rPr>
+          <w:sz w:val="24"/>
+          <w:szCs w:val="24"/>
+          <w:lang w:val="en-CA"/>
+        </w:rPr>
+        <w:t>page_number</w:t>
+      </w:r>
+      <w:proofErr w:type="spellEnd"/>
+      <w:r>
+        <w:rPr>
+          <w:sz w:val="24"/>
+          <w:szCs w:val="24"/>
+          <w:lang w:val="en-CA"/>
+        </w:rPr>
+        <w:t xml:space="preserve">} </w:t>
+      </w:r>
+    </w:p>
+    <w:p>
+      <w:pPr>
+        <w:widowControl/>
+        <w:jc w:val="left"/>
+        <w:rPr>
+          <w:rFonts w:ascii="Segoe UI" w:eastAsia="宋体" w:hAnsi="Segoe UI" w:cs="Segoe UI"/>
+          <w:color w:val="24292F"/>
+          <w:kern w:val="0"/>
+          <w:sz w:val="24"/>
+          <w:szCs w:val="24"/>
+        </w:rPr>
+      </w:pPr>
+      <w:proofErr w:type="spellStart"/>
+      <w:r>
+        <w:rPr>
+          <w:rFonts w:hint="eastAsia"/>
+          <w:sz w:val="24"/>
+          <w:szCs w:val="24"/>
+          <w:lang w:val="en-CA"/>
+        </w:rPr>
+        <w:t>E</w:t>
+      </w:r>
+      <w:r>
+        <w:rPr>
+          <w:sz w:val="24"/>
+          <w:szCs w:val="24"/>
+          <w:lang w:val="en-CA"/>
+        </w:rPr>
+        <w:t>g.</w:t>
+      </w:r>
+      <w:proofErr w:type="spellEnd"/>
+      <w:r>
+        <w:rPr>
+          <w:sz w:val="24"/>
+          <w:szCs w:val="24"/>
+          <w:lang w:val="en-CA"/>
+        </w:rPr>
+        <w:t xml:space="preserve"> </w:t>
+      </w:r>
+      <w:r>
+        <w:rPr>
+          <w:rFonts w:ascii="Segoe UI" w:eastAsia="宋体" w:hAnsi="Segoe UI" w:cs="Segoe UI"/>
+          <w:color w:val="24292F"/>
+          <w:kern w:val="0"/>
+          <w:sz w:val="24"/>
+          <w:szCs w:val="24"/>
+          <w:shd w:val="clear" w:color="auto" w:fill="FFFFFF"/>
+        </w:rPr>
+        <w:t>GET ://service/</w:t>
+      </w:r>
+      <w:proofErr w:type="spellStart"/>
+      <w:r>
+        <w:rPr>
+          <w:rFonts w:ascii="Segoe UI" w:eastAsia="宋体" w:hAnsi="Segoe UI" w:cs="Segoe UI"/>
+          <w:color w:val="24292F"/>
+          <w:kern w:val="0"/>
+          <w:sz w:val="24"/>
+          <w:szCs w:val="24"/>
+          <w:shd w:val="clear" w:color="auto" w:fill="FFFFFF"/>
+        </w:rPr>
+        <w:t>authors?page</w:t>
+      </w:r>
+      <w:proofErr w:type="spellEnd"/>
+      <w:r>
+        <w:rPr>
+          <w:rFonts w:ascii="Segoe UI" w:eastAsia="宋体" w:hAnsi="Segoe UI" w:cs="Segoe UI"/>
+          <w:color w:val="24292F"/>
+          <w:kern w:val="0"/>
+          <w:sz w:val="24"/>
+          <w:szCs w:val="24"/>
+          <w:shd w:val="clear" w:color="auto" w:fill="FFFFFF"/>
+        </w:rPr>
+        <w:t>=10&amp;size=5</w:t>
+      </w:r>
+      <w:r>
+        <w:rPr>
+          <w:rFonts w:ascii="宋体" w:eastAsia="宋体" w:hAnsi="宋体" w:cs="宋体"/>
+          <w:kern w:val="0"/>
+          <w:sz w:val="24"/>
+          <w:szCs w:val="24"/>
+        </w:rPr>
+        <w:t xml:space="preserve">, </w:t>
+      </w:r>
+      <w:r>
+        <w:rPr>
+          <w:rFonts w:ascii="Segoe UI" w:eastAsia="宋体" w:hAnsi="Segoe UI" w:cs="Segoe UI"/>
+          <w:color w:val="24292F"/>
+          <w:kern w:val="0"/>
+          <w:sz w:val="24"/>
+          <w:szCs w:val="24"/>
+        </w:rPr>
+        <w:t>Gets the 5 authors, authors 45 to 49.</w:t>
+      </w:r>
+    </w:p>
+    <w:p>
+      <w:pPr>
+        <w:widowControl/>
+        <w:jc w:val="left"/>
+        <w:rPr>
+          <w:rFonts w:ascii="Segoe UI" w:eastAsia="宋体" w:hAnsi="Segoe UI" w:cs="Segoe UI"/>
+          <w:color w:val="24292F"/>
+          <w:kern w:val="0"/>
+          <w:sz w:val="24"/>
+          <w:szCs w:val="24"/>
+        </w:rPr>
+      </w:pPr>
+    </w:p>
+    <w:p>
+      <w:pPr>
+        <w:widowControl/>
+        <w:jc w:val="left"/>
+        <w:rPr>
+          <w:rFonts w:ascii="Segoe UI" w:eastAsia="宋体" w:hAnsi="Segoe UI" w:cs="Segoe UI"/>
+          <w:b/>
+          <w:bCs/>
+          <w:color w:val="24292F"/>
+          <w:kern w:val="0"/>
+          <w:sz w:val="24"/>
+          <w:szCs w:val="24"/>
+        </w:rPr>
+      </w:pPr>
+      <w:r>
+        <w:rPr>
+          <w:rFonts w:ascii="Segoe UI" w:eastAsia="宋体" w:hAnsi="Segoe UI" w:cs="Segoe UI"/>
+          <w:b/>
+          <w:bCs/>
+          <w:color w:val="24292F"/>
+          <w:kern w:val="0"/>
+          <w:sz w:val="24"/>
+          <w:szCs w:val="24"/>
+        </w:rPr>
+        <w:t>Single Author</w:t>
+      </w:r>
+    </w:p>
+    <w:p>
+      <w:pPr>
+        <w:rPr>
+          <w:sz w:val="24"/>
+          <w:szCs w:val="24"/>
+          <w:lang w:val="en-CA"/>
+        </w:rPr>
+      </w:pPr>
+      <w:r>
+        <w:rPr>
+          <w:b/>
+          <w:bCs/>
+          <w:sz w:val="24"/>
+          <w:szCs w:val="24"/>
+          <w:lang w:val="en-CA"/>
+        </w:rPr>
+        <w:t xml:space="preserve">GET </w:t>
+      </w:r>
+      <w:r>
+        <w:rPr>
+          <w:sz w:val="24"/>
+          <w:szCs w:val="24"/>
+          <w:lang w:val="en-CA"/>
+        </w:rPr>
+        <w:t>URL: //service/authors</w:t>
+      </w:r>
+      <w:r>
+        <w:rPr>
+          <w:sz w:val="24"/>
+          <w:szCs w:val="24"/>
+          <w:lang w:val="en-CA"/>
+        </w:rPr>
+        <w:t>/{</w:t>
+      </w:r>
+      <w:proofErr w:type="spellStart"/>
+      <w:r>
+        <w:rPr>
+          <w:sz w:val="24"/>
+          <w:szCs w:val="24"/>
+          <w:lang w:val="en-CA"/>
+        </w:rPr>
+        <w:t>author_uuid</w:t>
+      </w:r>
+      <w:proofErr w:type="spellEnd"/>
+      <w:r>
+        <w:rPr>
+          <w:sz w:val="24"/>
+          <w:szCs w:val="24"/>
+          <w:lang w:val="en-CA"/>
+        </w:rPr>
+        <w:t>}</w:t>
+      </w:r>
+    </w:p>
+    <w:p>
+      <w:pPr>
+        <w:rPr>
+          <w:sz w:val="24"/>
+          <w:szCs w:val="24"/>
+          <w:lang w:val="en-CA"/>
+        </w:rPr>
+      </w:pPr>
+      <w:r>
+        <w:rPr>
+          <w:sz w:val="24"/>
+          <w:szCs w:val="24"/>
+          <w:lang w:val="en-CA"/>
+        </w:rPr>
+        <w:t>To get the author {</w:t>
+      </w:r>
+      <w:proofErr w:type="spellStart"/>
+      <w:r>
+        <w:rPr>
+          <w:sz w:val="24"/>
+          <w:szCs w:val="24"/>
+          <w:lang w:val="en-CA"/>
+        </w:rPr>
+        <w:t>author_uuid</w:t>
+      </w:r>
+      <w:proofErr w:type="spellEnd"/>
+      <w:r>
+        <w:rPr>
+          <w:sz w:val="24"/>
+          <w:szCs w:val="24"/>
+          <w:lang w:val="en-CA"/>
+        </w:rPr>
+        <w:t>}’s profile details.</w:t>
+      </w:r>
+    </w:p>
+    <w:p>
+      <w:pPr>
+        <w:rPr>
+          <w:sz w:val="24"/>
+          <w:szCs w:val="24"/>
+          <w:lang w:val="en-CA"/>
+        </w:rPr>
+      </w:pPr>
+      <w:r>
+        <w:rPr>
+          <w:b/>
+          <w:bCs/>
+          <w:sz w:val="24"/>
+          <w:szCs w:val="24"/>
+          <w:lang w:val="en-CA"/>
+        </w:rPr>
+        <w:t>POST</w:t>
+      </w:r>
+      <w:r>
+        <w:rPr>
+          <w:b/>
+          <w:bCs/>
+          <w:sz w:val="24"/>
+          <w:szCs w:val="24"/>
+          <w:lang w:val="en-CA"/>
+        </w:rPr>
+        <w:t xml:space="preserve"> </w:t>
+      </w:r>
+      <w:r>
+        <w:rPr>
+          <w:sz w:val="24"/>
+          <w:szCs w:val="24"/>
+          <w:lang w:val="en-CA"/>
+        </w:rPr>
+        <w:t>URL: //service/authors/{</w:t>
+      </w:r>
+      <w:proofErr w:type="spellStart"/>
+      <w:r>
+        <w:rPr>
+          <w:sz w:val="24"/>
+          <w:szCs w:val="24"/>
+          <w:lang w:val="en-CA"/>
+        </w:rPr>
+        <w:t>author_uuid</w:t>
+      </w:r>
+      <w:proofErr w:type="spellEnd"/>
+      <w:r>
+        <w:rPr>
+          <w:sz w:val="24"/>
+          <w:szCs w:val="24"/>
+          <w:lang w:val="en-CA"/>
+        </w:rPr>
+        <w:t>}</w:t>
+      </w:r>
+    </w:p>
+    <w:p>
+      <w:pPr>
+        <w:rPr>
+          <w:sz w:val="24"/>
+          <w:szCs w:val="24"/>
+          <w:lang w:val="en-CA"/>
+        </w:rPr>
+      </w:pPr>
+      <w:r>
+        <w:rPr>
+          <w:sz w:val="24"/>
+          <w:szCs w:val="24"/>
+          <w:lang w:val="en-CA"/>
+        </w:rPr>
+        <w:t>Update the author’s</w:t>
+      </w:r>
+      <w:r>
+        <w:rPr>
+          <w:sz w:val="24"/>
+          <w:szCs w:val="24"/>
+          <w:lang w:val="en-CA"/>
+        </w:rPr>
+        <w:t xml:space="preserve"> profile details.</w:t>
+      </w:r>
+    </w:p>
+    <w:p>
+      <w:pPr>
+        <w:pStyle w:val="HTMLPreformatted"/>
+        <w:rPr>
+          <w:rFonts w:ascii="Consolas" w:hAnsi="Consolas"/>
+          <w:color w:val="24292F"/>
+          <w:sz w:val="20"/>
+          <w:szCs w:val="20"/>
+        </w:rPr>
+      </w:pPr>
+      <w:proofErr w:type="spellStart"/>
+      <w:r>
+        <w:rPr>
+          <w:rFonts w:hint="eastAsia"/>
+          <w:lang w:val="en-CA"/>
+        </w:rPr>
+        <w:t>E</w:t>
+      </w:r>
+      <w:r>
+        <w:rPr>
+          <w:lang w:val="en-CA"/>
+        </w:rPr>
+        <w:t>g.</w:t>
+      </w:r>
+      <w:proofErr w:type="spellEnd"/>
+      <w:r>
+        <w:rPr>
+          <w:lang w:val="en-CA"/>
+        </w:rPr>
+        <w:t xml:space="preserve"> </w:t>
+      </w:r>
+      <w:r>
+        <w:rPr>
+          <w:rFonts w:ascii="Consolas" w:hAnsi="Consolas"/>
+          <w:color w:val="24292F"/>
+          <w:sz w:val="20"/>
+          <w:szCs w:val="20"/>
+        </w:rPr>
+        <w:t>{</w:t>
+      </w:r>
+    </w:p>
+    <w:p>
+      <w:pPr>
+        <w:widowControl/>
+        <w:tabs>
+          <w:tab w:val="left" w:pos="916"/>
+          <w:tab w:val="left" w:pos="1832"/>
+          <w:tab w:val="left" w:pos="2748"/>
+          <w:tab w:val="left" w:pos="3664"/>
+          <w:tab w:val="left" w:pos="4580"/>
+          <w:tab w:val="left" w:pos="5496"/>
+          <w:tab w:val="left" w:pos="6412"/>
+          <w:tab w:val="left" w:pos="7328"/>
+          <w:tab w:val="left" w:pos="8244"/>
+          <w:tab w:val="left" w:pos="9160"/>
+          <w:tab w:val="left" w:pos="10076"/>
+          <w:tab w:val="left" w:pos="10992"/>
+          <w:tab w:val="left" w:pos="11908"/>
+          <w:tab w:val="left" w:pos="12824"/>
+          <w:tab w:val="left" w:pos="13740"/>
+          <w:tab w:val="left" w:pos="14656"/>
+        </w:tabs>
+        <w:jc w:val="left"/>
+        <w:rPr>
+          <w:rFonts w:ascii="Consolas" w:eastAsia="宋体" w:hAnsi="Consolas" w:cs="宋体"/>
+          <w:color w:val="24292F"/>
+          <w:kern w:val="0"/>
+          <w:sz w:val="20"/>
+          <w:szCs w:val="20"/>
+        </w:rPr>
+      </w:pPr>
+      <w:r>
+        <w:rPr>
+          <w:rFonts w:ascii="Consolas" w:eastAsia="宋体" w:hAnsi="Consolas" w:cs="宋体"/>
+          <w:color w:val="24292F"/>
+          <w:kern w:val="0"/>
+          <w:sz w:val="20"/>
+          <w:szCs w:val="20"/>
+        </w:rPr>
+        <w:t xml:space="preserve">    "</w:t>
+      </w:r>
+      <w:proofErr w:type="spellStart"/>
+      <w:r>
+        <w:rPr>
+          <w:rFonts w:ascii="Consolas" w:eastAsia="宋体" w:hAnsi="Consolas" w:cs="宋体"/>
+          <w:color w:val="24292F"/>
+          <w:kern w:val="0"/>
+          <w:sz w:val="20"/>
+          <w:szCs w:val="20"/>
+        </w:rPr>
+        <w:t>type":"author</w:t>
+      </w:r>
+      <w:proofErr w:type="spellEnd"/>
+      <w:r>
+        <w:rPr>
+          <w:rFonts w:ascii="Consolas" w:eastAsia="宋体" w:hAnsi="Consolas" w:cs="宋体"/>
+          <w:color w:val="24292F"/>
+          <w:kern w:val="0"/>
+          <w:sz w:val="20"/>
+          <w:szCs w:val="20"/>
+        </w:rPr>
+        <w:t>",</w:t>
+      </w:r>
+    </w:p>
+    <w:p>
+      <w:pPr>
+        <w:widowControl/>
+        <w:tabs>
+          <w:tab w:val="left" w:pos="916"/>
+          <w:tab w:val="left" w:pos="1832"/>
+          <w:tab w:val="left" w:pos="2748"/>
+          <w:tab w:val="left" w:pos="3664"/>
+          <w:tab w:val="left" w:pos="4580"/>
+          <w:tab w:val="left" w:pos="5496"/>
+          <w:tab w:val="left" w:pos="6412"/>
+          <w:tab w:val="left" w:pos="7328"/>
+          <w:tab w:val="left" w:pos="8244"/>
+          <w:tab w:val="left" w:pos="9160"/>
+          <w:tab w:val="left" w:pos="10076"/>
+          <w:tab w:val="left" w:pos="10992"/>
+          <w:tab w:val="left" w:pos="11908"/>
+          <w:tab w:val="left" w:pos="12824"/>
+          <w:tab w:val="left" w:pos="13740"/>
+          <w:tab w:val="left" w:pos="14656"/>
+        </w:tabs>
+        <w:jc w:val="left"/>
+        <w:rPr>
+          <w:rFonts w:ascii="Consolas" w:eastAsia="宋体" w:hAnsi="Consolas" w:cs="宋体"/>
+          <w:color w:val="24292F"/>
+          <w:kern w:val="0"/>
+          <w:sz w:val="20"/>
+          <w:szCs w:val="20"/>
+        </w:rPr>
+      </w:pPr>
+      <w:r>
+        <w:rPr>
+          <w:rFonts w:ascii="Consolas" w:eastAsia="宋体" w:hAnsi="Consolas" w:cs="宋体"/>
+          <w:color w:val="24292F"/>
+          <w:kern w:val="0"/>
+          <w:sz w:val="20"/>
+          <w:szCs w:val="20"/>
+        </w:rPr>
+        <w:t xml:space="preserve">    # ID of the Author</w:t>
+      </w:r>
+    </w:p>
+    <w:p>
+      <w:pPr>
+        <w:widowControl/>
+        <w:tabs>
+          <w:tab w:val="left" w:pos="916"/>
+          <w:tab w:val="left" w:pos="1832"/>
+          <w:tab w:val="left" w:pos="2748"/>
+          <w:tab w:val="left" w:pos="3664"/>
+          <w:tab w:val="left" w:pos="4580"/>
+          <w:tab w:val="left" w:pos="5496"/>
+          <w:tab w:val="left" w:pos="6412"/>
+          <w:tab w:val="left" w:pos="7328"/>
+          <w:tab w:val="left" w:pos="8244"/>
+          <w:tab w:val="left" w:pos="9160"/>
+          <w:tab w:val="left" w:pos="10076"/>
+          <w:tab w:val="left" w:pos="10992"/>
+          <w:tab w:val="left" w:pos="11908"/>
+          <w:tab w:val="left" w:pos="12824"/>
+          <w:tab w:val="left" w:pos="13740"/>
+          <w:tab w:val="left" w:pos="14656"/>
+        </w:tabs>
+        <w:jc w:val="left"/>
+        <w:rPr>
+          <w:rFonts w:ascii="Consolas" w:eastAsia="宋体" w:hAnsi="Consolas" w:cs="宋体"/>
+          <w:color w:val="24292F"/>
+          <w:kern w:val="0"/>
+          <w:sz w:val="20"/>
+          <w:szCs w:val="20"/>
+        </w:rPr>
+      </w:pPr>
+      <w:r>
+        <w:rPr>
+          <w:rFonts w:ascii="Consolas" w:eastAsia="宋体" w:hAnsi="Consolas" w:cs="宋体"/>
+          <w:color w:val="24292F"/>
+          <w:kern w:val="0"/>
+          <w:sz w:val="20"/>
+          <w:szCs w:val="20"/>
+        </w:rPr>
+        <w:t xml:space="preserve">    "id":"http://127.0.0.1:5454/authors/9de17f29c12e8f97bcbbd34cc908f1baba40658e",</w:t>
+      </w:r>
+    </w:p>
+    <w:p>
+      <w:pPr>
+        <w:widowControl/>
+        <w:tabs>
+          <w:tab w:val="left" w:pos="916"/>
+          <w:tab w:val="left" w:pos="1832"/>
+          <w:tab w:val="left" w:pos="2748"/>
+          <w:tab w:val="left" w:pos="3664"/>
+          <w:tab w:val="left" w:pos="4580"/>
+          <w:tab w:val="left" w:pos="5496"/>
+          <w:tab w:val="left" w:pos="6412"/>
+          <w:tab w:val="left" w:pos="7328"/>
+          <w:tab w:val="left" w:pos="8244"/>
+          <w:tab w:val="left" w:pos="9160"/>
+          <w:tab w:val="left" w:pos="10076"/>
+          <w:tab w:val="left" w:pos="10992"/>
+          <w:tab w:val="left" w:pos="11908"/>
+          <w:tab w:val="left" w:pos="12824"/>
+          <w:tab w:val="left" w:pos="13740"/>
+          <w:tab w:val="left" w:pos="14656"/>
+        </w:tabs>
+        <w:jc w:val="left"/>
+        <w:rPr>
+          <w:rFonts w:ascii="Consolas" w:eastAsia="宋体" w:hAnsi="Consolas" w:cs="宋体"/>
+          <w:color w:val="24292F"/>
+          <w:kern w:val="0"/>
+          <w:sz w:val="20"/>
+          <w:szCs w:val="20"/>
+        </w:rPr>
+      </w:pPr>
+      <w:r>
+        <w:rPr>
+          <w:rFonts w:ascii="Consolas" w:eastAsia="宋体" w:hAnsi="Consolas" w:cs="宋体"/>
+          <w:color w:val="24292F"/>
+          <w:kern w:val="0"/>
+          <w:sz w:val="20"/>
+          <w:szCs w:val="20"/>
+        </w:rPr>
+        <w:t xml:space="preserve">    # the home host of the author</w:t>
+      </w:r>
+    </w:p>
+    <w:p>
+      <w:pPr>
+        <w:widowControl/>
+        <w:tabs>
+          <w:tab w:val="left" w:pos="916"/>
+          <w:tab w:val="left" w:pos="1832"/>
+          <w:tab w:val="left" w:pos="2748"/>
+          <w:tab w:val="left" w:pos="3664"/>
+          <w:tab w:val="left" w:pos="4580"/>
+          <w:tab w:val="left" w:pos="5496"/>
+          <w:tab w:val="left" w:pos="6412"/>
+          <w:tab w:val="left" w:pos="7328"/>
+          <w:tab w:val="left" w:pos="8244"/>
+          <w:tab w:val="left" w:pos="9160"/>
+          <w:tab w:val="left" w:pos="10076"/>
+          <w:tab w:val="left" w:pos="10992"/>
+          <w:tab w:val="left" w:pos="11908"/>
+          <w:tab w:val="left" w:pos="12824"/>
+          <w:tab w:val="left" w:pos="13740"/>
+          <w:tab w:val="left" w:pos="14656"/>
+        </w:tabs>
+        <w:jc w:val="left"/>
+        <w:rPr>
+          <w:rFonts w:ascii="Consolas" w:eastAsia="宋体" w:hAnsi="Consolas" w:cs="宋体"/>
+          <w:color w:val="24292F"/>
+          <w:kern w:val="0"/>
+          <w:sz w:val="20"/>
+          <w:szCs w:val="20"/>
+        </w:rPr>
+      </w:pPr>
+      <w:r>
+        <w:rPr>
+          <w:rFonts w:ascii="Consolas" w:eastAsia="宋体" w:hAnsi="Consolas" w:cs="宋体"/>
+          <w:color w:val="24292F"/>
+          <w:kern w:val="0"/>
+          <w:sz w:val="20"/>
+          <w:szCs w:val="20"/>
+        </w:rPr>
+        <w:t xml:space="preserve">    "</w:t>
+      </w:r>
+      <w:proofErr w:type="spellStart"/>
+      <w:r>
+        <w:rPr>
+          <w:rFonts w:ascii="Consolas" w:eastAsia="宋体" w:hAnsi="Consolas" w:cs="宋体"/>
+          <w:color w:val="24292F"/>
+          <w:kern w:val="0"/>
+          <w:sz w:val="20"/>
+          <w:szCs w:val="20"/>
+        </w:rPr>
+        <w:t>host":"http</w:t>
+      </w:r>
+      <w:proofErr w:type="spellEnd"/>
+      <w:r>
+        <w:rPr>
+          <w:rFonts w:ascii="Consolas" w:eastAsia="宋体" w:hAnsi="Consolas" w:cs="宋体"/>
+          <w:color w:val="24292F"/>
+          <w:kern w:val="0"/>
+          <w:sz w:val="20"/>
+          <w:szCs w:val="20"/>
+        </w:rPr>
+        <w:t>://127.0.0.1:5454/",</w:t>
+      </w:r>
+    </w:p>
+    <w:p>
+      <w:pPr>
+        <w:widowControl/>
+        <w:tabs>
+          <w:tab w:val="left" w:pos="916"/>
+          <w:tab w:val="left" w:pos="1832"/>
+          <w:tab w:val="left" w:pos="2748"/>
+          <w:tab w:val="left" w:pos="3664"/>
+          <w:tab w:val="left" w:pos="4580"/>
+          <w:tab w:val="left" w:pos="5496"/>
+          <w:tab w:val="left" w:pos="6412"/>
+          <w:tab w:val="left" w:pos="7328"/>
+          <w:tab w:val="left" w:pos="8244"/>
+          <w:tab w:val="left" w:pos="9160"/>
+          <w:tab w:val="left" w:pos="10076"/>
+          <w:tab w:val="left" w:pos="10992"/>
+          <w:tab w:val="left" w:pos="11908"/>
+          <w:tab w:val="left" w:pos="12824"/>
+          <w:tab w:val="left" w:pos="13740"/>
+          <w:tab w:val="left" w:pos="14656"/>
+        </w:tabs>
+        <w:jc w:val="left"/>
+        <w:rPr>
+          <w:rFonts w:ascii="Consolas" w:eastAsia="宋体" w:hAnsi="Consolas" w:cs="宋体"/>
+          <w:color w:val="24292F"/>
+          <w:kern w:val="0"/>
+          <w:sz w:val="20"/>
+          <w:szCs w:val="20"/>
+        </w:rPr>
+      </w:pPr>
+      <w:r>
+        <w:rPr>
+          <w:rFonts w:ascii="Consolas" w:eastAsia="宋体" w:hAnsi="Consolas" w:cs="宋体"/>
+          <w:color w:val="24292F"/>
+          <w:kern w:val="0"/>
+          <w:sz w:val="20"/>
+          <w:szCs w:val="20"/>
+        </w:rPr>
+        <w:t xml:space="preserve">    # the display name of the author</w:t>
+      </w:r>
+    </w:p>
+    <w:p>
+      <w:pPr>
+        <w:widowControl/>
+        <w:tabs>
+          <w:tab w:val="left" w:pos="916"/>
+          <w:tab w:val="left" w:pos="1832"/>
+          <w:tab w:val="left" w:pos="2748"/>
+          <w:tab w:val="left" w:pos="3664"/>
+          <w:tab w:val="left" w:pos="4580"/>
+          <w:tab w:val="left" w:pos="5496"/>
+          <w:tab w:val="left" w:pos="6412"/>
+          <w:tab w:val="left" w:pos="7328"/>
+          <w:tab w:val="left" w:pos="8244"/>
+          <w:tab w:val="left" w:pos="9160"/>
+          <w:tab w:val="left" w:pos="10076"/>
+          <w:tab w:val="left" w:pos="10992"/>
+          <w:tab w:val="left" w:pos="11908"/>
+          <w:tab w:val="left" w:pos="12824"/>
+          <w:tab w:val="left" w:pos="13740"/>
+          <w:tab w:val="left" w:pos="14656"/>
+        </w:tabs>
+        <w:jc w:val="left"/>
+        <w:rPr>
+          <w:rFonts w:ascii="Consolas" w:eastAsia="宋体" w:hAnsi="Consolas" w:cs="宋体"/>
+          <w:color w:val="24292F"/>
+          <w:kern w:val="0"/>
+          <w:sz w:val="20"/>
+          <w:szCs w:val="20"/>
+        </w:rPr>
+      </w:pPr>
+      <w:r>
+        <w:rPr>
+          <w:rFonts w:ascii="Consolas" w:eastAsia="宋体" w:hAnsi="Consolas" w:cs="宋体"/>
+          <w:color w:val="24292F"/>
+          <w:kern w:val="0"/>
+          <w:sz w:val="20"/>
+          <w:szCs w:val="20"/>
+        </w:rPr>
+        <w:t xml:space="preserve">    "</w:t>
+      </w:r>
+      <w:proofErr w:type="spellStart"/>
+      <w:r>
+        <w:rPr>
+          <w:rFonts w:ascii="Consolas" w:eastAsia="宋体" w:hAnsi="Consolas" w:cs="宋体"/>
+          <w:color w:val="24292F"/>
+          <w:kern w:val="0"/>
+          <w:sz w:val="20"/>
+          <w:szCs w:val="20"/>
+        </w:rPr>
+        <w:t>displayName</w:t>
+      </w:r>
+      <w:proofErr w:type="spellEnd"/>
+      <w:r>
+        <w:rPr>
+          <w:rFonts w:ascii="Consolas" w:eastAsia="宋体" w:hAnsi="Consolas" w:cs="宋体"/>
+          <w:color w:val="24292F"/>
+          <w:kern w:val="0"/>
+          <w:sz w:val="20"/>
+          <w:szCs w:val="20"/>
+        </w:rPr>
+        <w:t>":"Lara Croft",</w:t>
+      </w:r>
+    </w:p>
+    <w:p>
+      <w:pPr>
+        <w:widowControl/>
+        <w:tabs>
+          <w:tab w:val="left" w:pos="916"/>
+          <w:tab w:val="left" w:pos="1832"/>
+          <w:tab w:val="left" w:pos="2748"/>
+          <w:tab w:val="left" w:pos="3664"/>
+          <w:tab w:val="left" w:pos="4580"/>
+          <w:tab w:val="left" w:pos="5496"/>
+          <w:tab w:val="left" w:pos="6412"/>
+          <w:tab w:val="left" w:pos="7328"/>
+          <w:tab w:val="left" w:pos="8244"/>
+          <w:tab w:val="left" w:pos="9160"/>
+          <w:tab w:val="left" w:pos="10076"/>
+          <w:tab w:val="left" w:pos="10992"/>
+          <w:tab w:val="left" w:pos="11908"/>
+          <w:tab w:val="left" w:pos="12824"/>
+          <w:tab w:val="left" w:pos="13740"/>
+          <w:tab w:val="left" w:pos="14656"/>
+        </w:tabs>
+        <w:jc w:val="left"/>
+        <w:rPr>
+          <w:rFonts w:ascii="Consolas" w:eastAsia="宋体" w:hAnsi="Consolas" w:cs="宋体"/>
+          <w:color w:val="24292F"/>
+          <w:kern w:val="0"/>
+          <w:sz w:val="20"/>
+          <w:szCs w:val="20"/>
+        </w:rPr>
+      </w:pPr>
+      <w:r>
+        <w:rPr>
+          <w:rFonts w:ascii="Consolas" w:eastAsia="宋体" w:hAnsi="Consolas" w:cs="宋体"/>
+          <w:color w:val="24292F"/>
+          <w:kern w:val="0"/>
+          <w:sz w:val="20"/>
+          <w:szCs w:val="20"/>
+        </w:rPr>
+        <w:t xml:space="preserve">    # </w:t>
+      </w:r>
+      <w:proofErr w:type="spellStart"/>
+      <w:r>
+        <w:rPr>
+          <w:rFonts w:ascii="Consolas" w:eastAsia="宋体" w:hAnsi="Consolas" w:cs="宋体"/>
+          <w:color w:val="24292F"/>
+          <w:kern w:val="0"/>
+          <w:sz w:val="20"/>
+          <w:szCs w:val="20"/>
+        </w:rPr>
+        <w:t>url</w:t>
+      </w:r>
+      <w:proofErr w:type="spellEnd"/>
+      <w:r>
+        <w:rPr>
+          <w:rFonts w:ascii="Consolas" w:eastAsia="宋体" w:hAnsi="Consolas" w:cs="宋体"/>
+          <w:color w:val="24292F"/>
+          <w:kern w:val="0"/>
+          <w:sz w:val="20"/>
+          <w:szCs w:val="20"/>
+        </w:rPr>
+        <w:t xml:space="preserve"> to the authors profile</w:t>
+      </w:r>
+    </w:p>
+    <w:p>
+      <w:pPr>
+        <w:widowControl/>
+        <w:tabs>
+          <w:tab w:val="left" w:pos="916"/>
+          <w:tab w:val="left" w:pos="1832"/>
+          <w:tab w:val="left" w:pos="2748"/>
+          <w:tab w:val="left" w:pos="3664"/>
+          <w:tab w:val="left" w:pos="4580"/>
+          <w:tab w:val="left" w:pos="5496"/>
+          <w:tab w:val="left" w:pos="6412"/>
+          <w:tab w:val="left" w:pos="7328"/>
+          <w:tab w:val="left" w:pos="8244"/>
+          <w:tab w:val="left" w:pos="9160"/>
+          <w:tab w:val="left" w:pos="10076"/>
+          <w:tab w:val="left" w:pos="10992"/>
+          <w:tab w:val="left" w:pos="11908"/>
+          <w:tab w:val="left" w:pos="12824"/>
+          <w:tab w:val="left" w:pos="13740"/>
+          <w:tab w:val="left" w:pos="14656"/>
+        </w:tabs>
+        <w:jc w:val="left"/>
+        <w:rPr>
+          <w:rFonts w:ascii="Consolas" w:eastAsia="宋体" w:hAnsi="Consolas" w:cs="宋体"/>
+          <w:color w:val="24292F"/>
+          <w:kern w:val="0"/>
+          <w:sz w:val="20"/>
+          <w:szCs w:val="20"/>
+        </w:rPr>
+      </w:pPr>
+      <w:r>
+        <w:rPr>
+          <w:rFonts w:ascii="Consolas" w:eastAsia="宋体" w:hAnsi="Consolas" w:cs="宋体"/>
+          <w:color w:val="24292F"/>
+          <w:kern w:val="0"/>
+          <w:sz w:val="20"/>
+          <w:szCs w:val="20"/>
+        </w:rPr>
+        <w:lastRenderedPageBreak/>
+        <w:t xml:space="preserve">    "url":"http://127.0.0.1:5454/authors/9de17f29c12e8f97bcbbd34cc908f1baba40658e",</w:t>
+      </w:r>
+    </w:p>
+    <w:p>
+      <w:pPr>
+        <w:widowControl/>
+        <w:tabs>
+          <w:tab w:val="left" w:pos="916"/>
+          <w:tab w:val="left" w:pos="1832"/>
+          <w:tab w:val="left" w:pos="2748"/>
+          <w:tab w:val="left" w:pos="3664"/>
+          <w:tab w:val="left" w:pos="4580"/>
+          <w:tab w:val="left" w:pos="5496"/>
+          <w:tab w:val="left" w:pos="6412"/>
+          <w:tab w:val="left" w:pos="7328"/>
+          <w:tab w:val="left" w:pos="8244"/>
+          <w:tab w:val="left" w:pos="9160"/>
+          <w:tab w:val="left" w:pos="10076"/>
+          <w:tab w:val="left" w:pos="10992"/>
+          <w:tab w:val="left" w:pos="11908"/>
+          <w:tab w:val="left" w:pos="12824"/>
+          <w:tab w:val="left" w:pos="13740"/>
+          <w:tab w:val="left" w:pos="14656"/>
+        </w:tabs>
+        <w:jc w:val="left"/>
+        <w:rPr>
+          <w:rFonts w:ascii="Consolas" w:eastAsia="宋体" w:hAnsi="Consolas" w:cs="宋体"/>
+          <w:color w:val="24292F"/>
+          <w:kern w:val="0"/>
+          <w:sz w:val="20"/>
+          <w:szCs w:val="20"/>
+        </w:rPr>
+      </w:pPr>
+      <w:r>
+        <w:rPr>
+          <w:rFonts w:ascii="Consolas" w:eastAsia="宋体" w:hAnsi="Consolas" w:cs="宋体"/>
+          <w:color w:val="24292F"/>
+          <w:kern w:val="0"/>
+          <w:sz w:val="20"/>
+          <w:szCs w:val="20"/>
+        </w:rPr>
+        <w:t xml:space="preserve">    # HATEOS </w:t>
+      </w:r>
+      <w:proofErr w:type="spellStart"/>
+      <w:r>
+        <w:rPr>
+          <w:rFonts w:ascii="Consolas" w:eastAsia="宋体" w:hAnsi="Consolas" w:cs="宋体"/>
+          <w:color w:val="24292F"/>
+          <w:kern w:val="0"/>
+          <w:sz w:val="20"/>
+          <w:szCs w:val="20"/>
+        </w:rPr>
+        <w:t>url</w:t>
+      </w:r>
+      <w:proofErr w:type="spellEnd"/>
+      <w:r>
+        <w:rPr>
+          <w:rFonts w:ascii="Consolas" w:eastAsia="宋体" w:hAnsi="Consolas" w:cs="宋体"/>
+          <w:color w:val="24292F"/>
+          <w:kern w:val="0"/>
+          <w:sz w:val="20"/>
+          <w:szCs w:val="20"/>
+        </w:rPr>
+        <w:t xml:space="preserve"> for </w:t>
+      </w:r>
+      <w:proofErr w:type="spellStart"/>
+      <w:r>
+        <w:rPr>
+          <w:rFonts w:ascii="Consolas" w:eastAsia="宋体" w:hAnsi="Consolas" w:cs="宋体"/>
+          <w:color w:val="24292F"/>
+          <w:kern w:val="0"/>
+          <w:sz w:val="20"/>
+          <w:szCs w:val="20"/>
+        </w:rPr>
+        <w:t>Github</w:t>
+      </w:r>
+      <w:proofErr w:type="spellEnd"/>
+      <w:r>
+        <w:rPr>
+          <w:rFonts w:ascii="Consolas" w:eastAsia="宋体" w:hAnsi="Consolas" w:cs="宋体"/>
+          <w:color w:val="24292F"/>
+          <w:kern w:val="0"/>
+          <w:sz w:val="20"/>
+          <w:szCs w:val="20"/>
+        </w:rPr>
+        <w:t xml:space="preserve"> API</w:t>
+      </w:r>
+    </w:p>
+    <w:p>
+      <w:pPr>
+        <w:widowControl/>
+        <w:tabs>
+          <w:tab w:val="left" w:pos="916"/>
+          <w:tab w:val="left" w:pos="1832"/>
+          <w:tab w:val="left" w:pos="2748"/>
+          <w:tab w:val="left" w:pos="3664"/>
+          <w:tab w:val="left" w:pos="4580"/>
+          <w:tab w:val="left" w:pos="5496"/>
+          <w:tab w:val="left" w:pos="6412"/>
+          <w:tab w:val="left" w:pos="7328"/>
+          <w:tab w:val="left" w:pos="8244"/>
+          <w:tab w:val="left" w:pos="9160"/>
+          <w:tab w:val="left" w:pos="10076"/>
+          <w:tab w:val="left" w:pos="10992"/>
+          <w:tab w:val="left" w:pos="11908"/>
+          <w:tab w:val="left" w:pos="12824"/>
+          <w:tab w:val="left" w:pos="13740"/>
+          <w:tab w:val="left" w:pos="14656"/>
+        </w:tabs>
+        <w:jc w:val="left"/>
+        <w:rPr>
+          <w:rFonts w:ascii="Consolas" w:eastAsia="宋体" w:hAnsi="Consolas" w:cs="宋体"/>
+          <w:color w:val="24292F"/>
+          <w:kern w:val="0"/>
+          <w:sz w:val="20"/>
+          <w:szCs w:val="20"/>
+        </w:rPr>
+      </w:pPr>
+      <w:r>
+        <w:rPr>
+          <w:rFonts w:ascii="Consolas" w:eastAsia="宋体" w:hAnsi="Consolas" w:cs="宋体"/>
+          <w:color w:val="24292F"/>
+          <w:kern w:val="0"/>
+          <w:sz w:val="20"/>
+          <w:szCs w:val="20"/>
+        </w:rPr>
+        <w:t xml:space="preserve">    "</w:t>
+      </w:r>
+      <w:proofErr w:type="spellStart"/>
+      <w:r>
+        <w:rPr>
+          <w:rFonts w:ascii="Consolas" w:eastAsia="宋体" w:hAnsi="Consolas" w:cs="宋体"/>
+          <w:color w:val="24292F"/>
+          <w:kern w:val="0"/>
+          <w:sz w:val="20"/>
+          <w:szCs w:val="20"/>
+        </w:rPr>
+        <w:t>github</w:t>
+      </w:r>
+      <w:proofErr w:type="spellEnd"/>
+      <w:r>
+        <w:rPr>
+          <w:rFonts w:ascii="Consolas" w:eastAsia="宋体" w:hAnsi="Consolas" w:cs="宋体"/>
+          <w:color w:val="24292F"/>
+          <w:kern w:val="0"/>
+          <w:sz w:val="20"/>
+          <w:szCs w:val="20"/>
+        </w:rPr>
+        <w:t>": "http://github.com/</w:t>
+      </w:r>
+      <w:proofErr w:type="spellStart"/>
+      <w:r>
+        <w:rPr>
+          <w:rFonts w:ascii="Consolas" w:eastAsia="宋体" w:hAnsi="Consolas" w:cs="宋体"/>
+          <w:color w:val="24292F"/>
+          <w:kern w:val="0"/>
+          <w:sz w:val="20"/>
+          <w:szCs w:val="20"/>
+        </w:rPr>
+        <w:t>laracroft</w:t>
+      </w:r>
+      <w:proofErr w:type="spellEnd"/>
+      <w:r>
+        <w:rPr>
+          <w:rFonts w:ascii="Consolas" w:eastAsia="宋体" w:hAnsi="Consolas" w:cs="宋体"/>
+          <w:color w:val="24292F"/>
+          <w:kern w:val="0"/>
+          <w:sz w:val="20"/>
+          <w:szCs w:val="20"/>
+        </w:rPr>
+        <w:t>",</w:t>
+      </w:r>
+    </w:p>
+    <w:p>
+      <w:pPr>
+        <w:widowControl/>
+        <w:tabs>
+          <w:tab w:val="left" w:pos="916"/>
+          <w:tab w:val="left" w:pos="1832"/>
+          <w:tab w:val="left" w:pos="2748"/>
+          <w:tab w:val="left" w:pos="3664"/>
+          <w:tab w:val="left" w:pos="4580"/>
+          <w:tab w:val="left" w:pos="5496"/>
+          <w:tab w:val="left" w:pos="6412"/>
+          <w:tab w:val="left" w:pos="7328"/>
+          <w:tab w:val="left" w:pos="8244"/>
+          <w:tab w:val="left" w:pos="9160"/>
+          <w:tab w:val="left" w:pos="10076"/>
+          <w:tab w:val="left" w:pos="10992"/>
+          <w:tab w:val="left" w:pos="11908"/>
+          <w:tab w:val="left" w:pos="12824"/>
+          <w:tab w:val="left" w:pos="13740"/>
+          <w:tab w:val="left" w:pos="14656"/>
+        </w:tabs>
+        <w:jc w:val="left"/>
+        <w:rPr>
+          <w:rFonts w:ascii="Consolas" w:eastAsia="宋体" w:hAnsi="Consolas" w:cs="宋体"/>
+          <w:color w:val="24292F"/>
+          <w:kern w:val="0"/>
+          <w:sz w:val="20"/>
+          <w:szCs w:val="20"/>
+        </w:rPr>
+      </w:pPr>
+      <w:r>
+        <w:rPr>
+          <w:rFonts w:ascii="Consolas" w:eastAsia="宋体" w:hAnsi="Consolas" w:cs="宋体"/>
+          <w:color w:val="24292F"/>
+          <w:kern w:val="0"/>
+          <w:sz w:val="20"/>
+          <w:szCs w:val="20"/>
+        </w:rPr>
+        <w:t xml:space="preserve">    # Image from a public domain</w:t>
+      </w:r>
+    </w:p>
+    <w:p>
+      <w:pPr>
+        <w:widowControl/>
+        <w:tabs>
+          <w:tab w:val="left" w:pos="916"/>
+          <w:tab w:val="left" w:pos="1832"/>
+          <w:tab w:val="left" w:pos="2748"/>
+          <w:tab w:val="left" w:pos="3664"/>
+          <w:tab w:val="left" w:pos="4580"/>
+          <w:tab w:val="left" w:pos="5496"/>
+          <w:tab w:val="left" w:pos="6412"/>
+          <w:tab w:val="left" w:pos="7328"/>
+          <w:tab w:val="left" w:pos="8244"/>
+          <w:tab w:val="left" w:pos="9160"/>
+          <w:tab w:val="left" w:pos="10076"/>
+          <w:tab w:val="left" w:pos="10992"/>
+          <w:tab w:val="left" w:pos="11908"/>
+          <w:tab w:val="left" w:pos="12824"/>
+          <w:tab w:val="left" w:pos="13740"/>
+          <w:tab w:val="left" w:pos="14656"/>
+        </w:tabs>
+        <w:jc w:val="left"/>
+        <w:rPr>
+          <w:rFonts w:ascii="Consolas" w:eastAsia="宋体" w:hAnsi="Consolas" w:cs="宋体"/>
+          <w:color w:val="24292F"/>
+          <w:kern w:val="0"/>
+          <w:sz w:val="20"/>
+          <w:szCs w:val="20"/>
+        </w:rPr>
+      </w:pPr>
+      <w:r>
+        <w:rPr>
+          <w:rFonts w:ascii="Consolas" w:eastAsia="宋体" w:hAnsi="Consolas" w:cs="宋体"/>
+          <w:color w:val="24292F"/>
+          <w:kern w:val="0"/>
+          <w:sz w:val="20"/>
+          <w:szCs w:val="20"/>
+        </w:rPr>
+        <w:t xml:space="preserve">    "</w:t>
+      </w:r>
+      <w:proofErr w:type="spellStart"/>
+      <w:r>
+        <w:rPr>
+          <w:rFonts w:ascii="Consolas" w:eastAsia="宋体" w:hAnsi="Consolas" w:cs="宋体"/>
+          <w:color w:val="24292F"/>
+          <w:kern w:val="0"/>
+          <w:sz w:val="20"/>
+          <w:szCs w:val="20"/>
+        </w:rPr>
+        <w:t>profileImage</w:t>
+      </w:r>
+      <w:proofErr w:type="spellEnd"/>
+      <w:r>
+        <w:rPr>
+          <w:rFonts w:ascii="Consolas" w:eastAsia="宋体" w:hAnsi="Consolas" w:cs="宋体"/>
+          <w:color w:val="24292F"/>
+          <w:kern w:val="0"/>
+          <w:sz w:val="20"/>
+          <w:szCs w:val="20"/>
+        </w:rPr>
+        <w:t>": "https://i.imgur.com/k7XVwpB.jpeg"</w:t>
+      </w:r>
+    </w:p>
+    <w:p>
+      <w:pPr>
+        <w:widowControl/>
+        <w:tabs>
+          <w:tab w:val="left" w:pos="916"/>
+          <w:tab w:val="left" w:pos="1832"/>
+          <w:tab w:val="left" w:pos="2748"/>
+          <w:tab w:val="left" w:pos="3664"/>
+          <w:tab w:val="left" w:pos="4580"/>
+          <w:tab w:val="left" w:pos="5496"/>
+          <w:tab w:val="left" w:pos="6412"/>
+          <w:tab w:val="left" w:pos="7328"/>
+          <w:tab w:val="left" w:pos="8244"/>
+          <w:tab w:val="left" w:pos="9160"/>
+          <w:tab w:val="left" w:pos="10076"/>
+          <w:tab w:val="left" w:pos="10992"/>
+          <w:tab w:val="left" w:pos="11908"/>
+          <w:tab w:val="left" w:pos="12824"/>
+          <w:tab w:val="left" w:pos="13740"/>
+          <w:tab w:val="left" w:pos="14656"/>
+        </w:tabs>
+        <w:jc w:val="left"/>
+        <w:rPr>
+          <w:rFonts w:ascii="Consolas" w:eastAsia="宋体" w:hAnsi="Consolas" w:cs="宋体"/>
+          <w:color w:val="24292F"/>
+          <w:kern w:val="0"/>
+          <w:sz w:val="20"/>
+          <w:szCs w:val="20"/>
+        </w:rPr>
+      </w:pPr>
+      <w:r>
+        <w:rPr>
+          <w:rFonts w:ascii="Consolas" w:eastAsia="宋体" w:hAnsi="Consolas" w:cs="宋体"/>
+          <w:color w:val="24292F"/>
+          <w:kern w:val="0"/>
+          <w:sz w:val="20"/>
+          <w:szCs w:val="20"/>
+        </w:rPr>
+        <w:t>}</w:t>
+      </w:r>
+    </w:p>
+    <w:p>
+      <w:pPr>
+        <w:rPr>
+          <w:sz w:val="24"/>
+          <w:szCs w:val="24"/>
+          <w:lang w:val="en-CA"/>
+        </w:rPr>
+      </w:pPr>
+    </w:p>
+    <w:p>
+      <w:pPr>
+        <w:rPr>
+          <w:sz w:val="24"/>
+          <w:szCs w:val="24"/>
+          <w:lang w:val="en-CA"/>
+        </w:rPr>
+      </w:pPr>
+      <w:r>
+        <w:rPr>
+          <w:b/>
+          <w:bCs/>
+          <w:sz w:val="24"/>
+          <w:szCs w:val="24"/>
+          <w:lang w:val="en-CA"/>
+        </w:rPr>
+        <w:t>POSTS</w:t>
+      </w:r>
+    </w:p>
+    <w:p>
+      <w:pPr>
+        <w:rPr>
+          <w:rFonts w:ascii="Segoe UI" w:hAnsi="Segoe UI" w:cs="Segoe UI"/>
+          <w:color w:val="24292F"/>
+          <w:shd w:val="clear" w:color="auto" w:fill="FFFFFF"/>
+        </w:rPr>
+      </w:pPr>
+      <w:r>
+        <w:rPr>
+          <w:rFonts w:ascii="Segoe UI" w:hAnsi="Segoe UI" w:cs="Segoe UI" w:hint="eastAsia"/>
+          <w:b/>
+          <w:bCs/>
+          <w:color w:val="24292F"/>
+          <w:shd w:val="clear" w:color="auto" w:fill="FFFFFF"/>
+        </w:rPr>
+        <w:t>GET</w:t>
+      </w:r>
+      <w:r>
+        <w:rPr>
+          <w:rFonts w:ascii="Segoe UI" w:hAnsi="Segoe UI" w:cs="Segoe UI"/>
+          <w:color w:val="24292F"/>
+          <w:shd w:val="clear" w:color="auto" w:fill="FFFFFF"/>
+        </w:rPr>
+        <w:t xml:space="preserve"> URL: </w:t>
+      </w:r>
+      <w:r>
+        <w:rPr>
+          <w:rFonts w:ascii="Segoe UI" w:hAnsi="Segoe UI" w:cs="Segoe UI"/>
+          <w:color w:val="24292F"/>
+          <w:shd w:val="clear" w:color="auto" w:fill="FFFFFF"/>
+        </w:rPr>
+        <w:t>//service/authors/{</w:t>
+      </w:r>
+      <w:proofErr w:type="spellStart"/>
+      <w:r>
+        <w:rPr>
+          <w:rFonts w:ascii="Segoe UI" w:hAnsi="Segoe UI" w:cs="Segoe UI"/>
+          <w:color w:val="24292F"/>
+          <w:shd w:val="clear" w:color="auto" w:fill="FFFFFF"/>
+        </w:rPr>
+        <w:t>author_uuid</w:t>
+      </w:r>
+      <w:proofErr w:type="spellEnd"/>
+      <w:r>
+        <w:rPr>
+          <w:rFonts w:ascii="Segoe UI" w:hAnsi="Segoe UI" w:cs="Segoe UI"/>
+          <w:color w:val="24292F"/>
+          <w:shd w:val="clear" w:color="auto" w:fill="FFFFFF"/>
+        </w:rPr>
+        <w:t>}/posts/</w:t>
+      </w:r>
+    </w:p>
+    <w:p>
+      <w:pPr>
+        <w:rPr>
+          <w:rFonts w:ascii="Segoe UI" w:hAnsi="Segoe UI" w:cs="Segoe UI"/>
+          <w:color w:val="24292F"/>
+          <w:shd w:val="clear" w:color="auto" w:fill="FFFFFF"/>
+        </w:rPr>
+      </w:pPr>
+      <w:r>
+        <w:rPr>
+          <w:rFonts w:ascii="Segoe UI" w:hAnsi="Segoe UI" w:cs="Segoe UI" w:hint="eastAsia"/>
+          <w:color w:val="24292F"/>
+          <w:shd w:val="clear" w:color="auto" w:fill="FFFFFF"/>
+        </w:rPr>
+        <w:t>T</w:t>
+      </w:r>
+      <w:r>
+        <w:rPr>
+          <w:rFonts w:ascii="Segoe UI" w:hAnsi="Segoe UI" w:cs="Segoe UI"/>
+          <w:color w:val="24292F"/>
+          <w:shd w:val="clear" w:color="auto" w:fill="FFFFFF"/>
+        </w:rPr>
+        <w:t xml:space="preserve">o get all posts of the author </w:t>
+      </w:r>
+      <w:r>
+        <w:rPr>
+          <w:rFonts w:ascii="Segoe UI" w:hAnsi="Segoe UI" w:cs="Segoe UI"/>
+          <w:color w:val="24292F"/>
+          <w:shd w:val="clear" w:color="auto" w:fill="FFFFFF"/>
+        </w:rPr>
+        <w:t>{</w:t>
+      </w:r>
+      <w:proofErr w:type="spellStart"/>
+      <w:r>
+        <w:rPr>
+          <w:rFonts w:ascii="Segoe UI" w:hAnsi="Segoe UI" w:cs="Segoe UI"/>
+          <w:color w:val="24292F"/>
+          <w:shd w:val="clear" w:color="auto" w:fill="FFFFFF"/>
+        </w:rPr>
+        <w:t>author_uuid</w:t>
+      </w:r>
+      <w:proofErr w:type="spellEnd"/>
+      <w:r>
+        <w:rPr>
+          <w:rFonts w:ascii="Segoe UI" w:hAnsi="Segoe UI" w:cs="Segoe UI"/>
+          <w:color w:val="24292F"/>
+          <w:shd w:val="clear" w:color="auto" w:fill="FFFFFF"/>
+        </w:rPr>
+        <w:t>}</w:t>
+      </w:r>
+      <w:r>
+        <w:rPr>
+          <w:rFonts w:ascii="Segoe UI" w:hAnsi="Segoe UI" w:cs="Segoe UI"/>
+          <w:color w:val="24292F"/>
+          <w:shd w:val="clear" w:color="auto" w:fill="FFFFFF"/>
+        </w:rPr>
+        <w:t>.</w:t>
+      </w:r>
+    </w:p>
+    <w:p>
+      <w:pPr>
+        <w:rPr>
+          <w:rFonts w:ascii="Segoe UI" w:hAnsi="Segoe UI" w:cs="Segoe UI"/>
+          <w:color w:val="24292F"/>
+          <w:shd w:val="clear" w:color="auto" w:fill="FFFFFF"/>
+        </w:rPr>
+      </w:pPr>
+      <w:r>
+        <w:rPr>
+          <w:rFonts w:ascii="Segoe UI" w:hAnsi="Segoe UI" w:cs="Segoe UI" w:hint="eastAsia"/>
+          <w:b/>
+          <w:bCs/>
+          <w:color w:val="24292F"/>
+          <w:shd w:val="clear" w:color="auto" w:fill="FFFFFF"/>
+        </w:rPr>
+        <w:t>P</w:t>
+      </w:r>
+      <w:r>
+        <w:rPr>
+          <w:rFonts w:ascii="Segoe UI" w:hAnsi="Segoe UI" w:cs="Segoe UI"/>
+          <w:b/>
+          <w:bCs/>
+          <w:color w:val="24292F"/>
+          <w:shd w:val="clear" w:color="auto" w:fill="FFFFFF"/>
+        </w:rPr>
+        <w:t xml:space="preserve">OST </w:t>
+      </w:r>
+      <w:r>
+        <w:rPr>
+          <w:rFonts w:ascii="Segoe UI" w:hAnsi="Segoe UI" w:cs="Segoe UI"/>
+          <w:color w:val="24292F"/>
+          <w:shd w:val="clear" w:color="auto" w:fill="FFFFFF"/>
+        </w:rPr>
+        <w:t xml:space="preserve">URL: </w:t>
+      </w:r>
+      <w:r>
+        <w:rPr>
+          <w:rFonts w:ascii="Segoe UI" w:hAnsi="Segoe UI" w:cs="Segoe UI"/>
+          <w:color w:val="24292F"/>
+          <w:shd w:val="clear" w:color="auto" w:fill="FFFFFF"/>
+        </w:rPr>
+        <w:t>//service/authors/{</w:t>
+      </w:r>
+      <w:proofErr w:type="spellStart"/>
+      <w:r>
+        <w:rPr>
+          <w:rFonts w:ascii="Segoe UI" w:hAnsi="Segoe UI" w:cs="Segoe UI"/>
+          <w:color w:val="24292F"/>
+          <w:shd w:val="clear" w:color="auto" w:fill="FFFFFF"/>
+        </w:rPr>
+        <w:t>author_uuid</w:t>
+      </w:r>
+      <w:proofErr w:type="spellEnd"/>
+      <w:r>
+        <w:rPr>
+          <w:rFonts w:ascii="Segoe UI" w:hAnsi="Segoe UI" w:cs="Segoe UI"/>
+          <w:color w:val="24292F"/>
+          <w:shd w:val="clear" w:color="auto" w:fill="FFFFFF"/>
+        </w:rPr>
+        <w:t>}/posts/</w:t>
+      </w:r>
+    </w:p>
+    <w:p>
+      <w:pPr>
+        <w:rPr>
+          <w:rFonts w:ascii="Segoe UI" w:hAnsi="Segoe UI" w:cs="Segoe UI"/>
+          <w:color w:val="24292F"/>
+          <w:shd w:val="clear" w:color="auto" w:fill="FFFFFF"/>
+        </w:rPr>
+      </w:pPr>
+      <w:r>
+        <w:rPr>
+          <w:rFonts w:ascii="Segoe UI" w:hAnsi="Segoe UI" w:cs="Segoe UI" w:hint="eastAsia"/>
+          <w:color w:val="24292F"/>
+          <w:shd w:val="clear" w:color="auto" w:fill="FFFFFF"/>
+        </w:rPr>
+        <w:t>T</w:t>
+      </w:r>
+      <w:r>
+        <w:rPr>
+          <w:rFonts w:ascii="Segoe UI" w:hAnsi="Segoe UI" w:cs="Segoe UI"/>
+          <w:color w:val="24292F"/>
+          <w:shd w:val="clear" w:color="auto" w:fill="FFFFFF"/>
+        </w:rPr>
+        <w:t>o create a new post</w:t>
+      </w:r>
+      <w:r>
+        <w:rPr>
+          <w:rFonts w:ascii="Segoe UI" w:hAnsi="Segoe UI" w:cs="Segoe UI"/>
+          <w:color w:val="24292F"/>
+          <w:shd w:val="clear" w:color="auto" w:fill="FFFFFF"/>
+        </w:rPr>
+        <w:t>, with a new UUID</w:t>
+      </w:r>
+    </w:p>
+    <w:p>
+      <w:pPr>
+        <w:pStyle w:val="HTMLPreformatted"/>
+        <w:rPr>
+          <w:rFonts w:ascii="Segoe UI" w:hAnsi="Segoe UI" w:cs="Segoe UI"/>
+          <w:color w:val="24292F"/>
+          <w:shd w:val="clear" w:color="auto" w:fill="FFFFFF"/>
+        </w:rPr>
+      </w:pPr>
+      <w:proofErr w:type="spellStart"/>
+      <w:r>
+        <w:rPr>
+          <w:rFonts w:ascii="Segoe UI" w:hAnsi="Segoe UI" w:cs="Segoe UI" w:hint="eastAsia"/>
+          <w:color w:val="24292F"/>
+          <w:shd w:val="clear" w:color="auto" w:fill="FFFFFF"/>
+        </w:rPr>
+        <w:t>E</w:t>
+      </w:r>
+      <w:r>
+        <w:rPr>
+          <w:rFonts w:ascii="Segoe UI" w:hAnsi="Segoe UI" w:cs="Segoe UI"/>
+          <w:color w:val="24292F"/>
+          <w:shd w:val="clear" w:color="auto" w:fill="FFFFFF"/>
+        </w:rPr>
+        <w:t>g.</w:t>
+      </w:r>
+      <w:proofErr w:type="spellEnd"/>
+    </w:p>
+    <w:p>
+      <w:pPr>
+        <w:pStyle w:val="HTMLPreformatted"/>
+        <w:rPr>
+          <w:rStyle w:val="pln"/>
+          <w:rFonts w:ascii="Segoe UI" w:hAnsi="Segoe UI" w:cs="Segoe UI" w:hint="eastAsia"/>
+          <w:sz w:val="18"/>
+          <w:szCs w:val="18"/>
+        </w:rPr>
+      </w:pPr>
+      <w:r>
+        <w:rPr>
+          <w:rFonts w:ascii="Segoe UI" w:hAnsi="Segoe UI" w:cs="Segoe UI" w:hint="eastAsia"/>
+          <w:color w:val="24292F"/>
+          <w:sz w:val="18"/>
+          <w:szCs w:val="18"/>
+          <w:shd w:val="clear" w:color="auto" w:fill="FFFFFF"/>
+        </w:rPr>
+        <w:t>{</w:t>
+      </w:r>
+    </w:p>
+    <w:p>
+      <w:pPr>
+        <w:pStyle w:val="HTMLPreformatted"/>
+        <w:rPr>
+          <w:rStyle w:val="pln"/>
+          <w:rFonts w:ascii="Segoe UI" w:hAnsi="Segoe UI" w:cs="Segoe UI"/>
+          <w:sz w:val="18"/>
+          <w:szCs w:val="18"/>
+        </w:rPr>
+      </w:pPr>
+      <w:r>
+        <w:rPr>
+          <w:rStyle w:val="pln"/>
+          <w:rFonts w:ascii="Segoe UI" w:hAnsi="Segoe UI" w:cs="Segoe UI"/>
+          <w:sz w:val="18"/>
+          <w:szCs w:val="18"/>
+        </w:rPr>
+        <w:t xml:space="preserve">        </w:t>
+      </w:r>
+      <w:r>
+        <w:rPr>
+          <w:rStyle w:val="str"/>
+          <w:rFonts w:ascii="Segoe UI" w:hAnsi="Segoe UI" w:cs="Segoe UI"/>
+          <w:sz w:val="18"/>
+          <w:szCs w:val="18"/>
+        </w:rPr>
+        <w:t>"type"</w:t>
+      </w:r>
+      <w:r>
+        <w:rPr>
+          <w:rStyle w:val="pun"/>
+          <w:rFonts w:ascii="Segoe UI" w:hAnsi="Segoe UI" w:cs="Segoe UI"/>
+          <w:sz w:val="18"/>
+          <w:szCs w:val="18"/>
+        </w:rPr>
+        <w:t>:</w:t>
+      </w:r>
+      <w:r>
+        <w:rPr>
+          <w:rStyle w:val="pln"/>
+          <w:rFonts w:ascii="Segoe UI" w:hAnsi="Segoe UI" w:cs="Segoe UI"/>
+          <w:sz w:val="18"/>
+          <w:szCs w:val="18"/>
+        </w:rPr>
+        <w:t xml:space="preserve"> </w:t>
+      </w:r>
+      <w:r>
+        <w:rPr>
+          <w:rStyle w:val="str"/>
+          <w:rFonts w:ascii="Segoe UI" w:hAnsi="Segoe UI" w:cs="Segoe UI"/>
+          <w:sz w:val="18"/>
+          <w:szCs w:val="18"/>
+        </w:rPr>
+        <w:t>"post"</w:t>
+      </w:r>
+      <w:r>
+        <w:rPr>
+          <w:rStyle w:val="pun"/>
+          <w:rFonts w:ascii="Segoe UI" w:hAnsi="Segoe UI" w:cs="Segoe UI"/>
+          <w:sz w:val="18"/>
+          <w:szCs w:val="18"/>
+        </w:rPr>
+        <w:t>,</w:t>
+      </w:r>
+    </w:p>
+    <w:p>
+      <w:pPr>
+        <w:pStyle w:val="HTMLPreformatted"/>
+        <w:rPr>
+          <w:rStyle w:val="pln"/>
+          <w:rFonts w:ascii="Segoe UI" w:hAnsi="Segoe UI" w:cs="Segoe UI"/>
+          <w:sz w:val="18"/>
+          <w:szCs w:val="18"/>
+        </w:rPr>
+      </w:pPr>
+      <w:r>
+        <w:rPr>
+          <w:rStyle w:val="pln"/>
+          <w:rFonts w:ascii="Segoe UI" w:hAnsi="Segoe UI" w:cs="Segoe UI"/>
+          <w:sz w:val="18"/>
+          <w:szCs w:val="18"/>
+        </w:rPr>
+        <w:t xml:space="preserve">        </w:t>
+      </w:r>
+      <w:r>
+        <w:rPr>
+          <w:rStyle w:val="str"/>
+          <w:rFonts w:ascii="Segoe UI" w:hAnsi="Segoe UI" w:cs="Segoe UI"/>
+          <w:sz w:val="18"/>
+          <w:szCs w:val="18"/>
+        </w:rPr>
+        <w:t>"title"</w:t>
+      </w:r>
+      <w:r>
+        <w:rPr>
+          <w:rStyle w:val="pun"/>
+          <w:rFonts w:ascii="Segoe UI" w:hAnsi="Segoe UI" w:cs="Segoe UI"/>
+          <w:sz w:val="18"/>
+          <w:szCs w:val="18"/>
+        </w:rPr>
+        <w:t>:</w:t>
+      </w:r>
+      <w:r>
+        <w:rPr>
+          <w:rStyle w:val="pln"/>
+          <w:rFonts w:ascii="Segoe UI" w:hAnsi="Segoe UI" w:cs="Segoe UI"/>
+          <w:sz w:val="18"/>
+          <w:szCs w:val="18"/>
+        </w:rPr>
+        <w:t xml:space="preserve"> </w:t>
+      </w:r>
+      <w:r>
+        <w:rPr>
+          <w:rStyle w:val="str"/>
+          <w:rFonts w:ascii="Segoe UI" w:hAnsi="Segoe UI" w:cs="Segoe UI"/>
+          <w:sz w:val="18"/>
+          <w:szCs w:val="18"/>
+        </w:rPr>
+        <w:t>"</w:t>
+      </w:r>
+      <w:proofErr w:type="spellStart"/>
+      <w:r>
+        <w:rPr>
+          <w:rStyle w:val="str"/>
+          <w:rFonts w:ascii="Segoe UI" w:hAnsi="Segoe UI" w:cs="Segoe UI"/>
+          <w:sz w:val="18"/>
+          <w:szCs w:val="18"/>
+        </w:rPr>
+        <w:t>newPost</w:t>
+      </w:r>
+      <w:proofErr w:type="spellEnd"/>
+      <w:r>
+        <w:rPr>
+          <w:rStyle w:val="str"/>
+          <w:rFonts w:ascii="Segoe UI" w:hAnsi="Segoe UI" w:cs="Segoe UI"/>
+          <w:sz w:val="18"/>
+          <w:szCs w:val="18"/>
+        </w:rPr>
+        <w:t>"</w:t>
+      </w:r>
+      <w:r>
+        <w:rPr>
+          <w:rStyle w:val="pun"/>
+          <w:rFonts w:ascii="Segoe UI" w:hAnsi="Segoe UI" w:cs="Segoe UI"/>
+          <w:sz w:val="18"/>
+          <w:szCs w:val="18"/>
+        </w:rPr>
+        <w:t>,</w:t>
+      </w:r>
+    </w:p>
+    <w:p>
+      <w:pPr>
+        <w:pStyle w:val="HTMLPreformatted"/>
+        <w:rPr>
+          <w:rStyle w:val="pln"/>
+          <w:rFonts w:ascii="Segoe UI" w:hAnsi="Segoe UI" w:cs="Segoe UI"/>
+          <w:sz w:val="18"/>
+          <w:szCs w:val="18"/>
+        </w:rPr>
+      </w:pPr>
+      <w:r>
+        <w:rPr>
+          <w:rStyle w:val="pln"/>
+          <w:rFonts w:ascii="Segoe UI" w:hAnsi="Segoe UI" w:cs="Segoe UI"/>
+          <w:sz w:val="18"/>
+          <w:szCs w:val="18"/>
+        </w:rPr>
+        <w:t xml:space="preserve">        </w:t>
+      </w:r>
+      <w:r>
+        <w:rPr>
+          <w:rStyle w:val="str"/>
+          <w:rFonts w:ascii="Segoe UI" w:hAnsi="Segoe UI" w:cs="Segoe UI"/>
+          <w:sz w:val="18"/>
+          <w:szCs w:val="18"/>
+        </w:rPr>
+        <w:t>"description"</w:t>
+      </w:r>
+      <w:r>
+        <w:rPr>
+          <w:rStyle w:val="pun"/>
+          <w:rFonts w:ascii="Segoe UI" w:hAnsi="Segoe UI" w:cs="Segoe UI"/>
+          <w:sz w:val="18"/>
+          <w:szCs w:val="18"/>
+        </w:rPr>
+        <w:t>:</w:t>
+      </w:r>
+      <w:r>
+        <w:rPr>
+          <w:rStyle w:val="pln"/>
+          <w:rFonts w:ascii="Segoe UI" w:hAnsi="Segoe UI" w:cs="Segoe UI"/>
+          <w:sz w:val="18"/>
+          <w:szCs w:val="18"/>
+        </w:rPr>
+        <w:t xml:space="preserve"> </w:t>
+      </w:r>
+      <w:r>
+        <w:rPr>
+          <w:rStyle w:val="str"/>
+          <w:rFonts w:ascii="Segoe UI" w:hAnsi="Segoe UI" w:cs="Segoe UI"/>
+          <w:sz w:val="18"/>
+          <w:szCs w:val="18"/>
+        </w:rPr>
+        <w:t>"</w:t>
+      </w:r>
+      <w:proofErr w:type="spellStart"/>
+      <w:r>
+        <w:rPr>
+          <w:rStyle w:val="str"/>
+          <w:rFonts w:ascii="Segoe UI" w:hAnsi="Segoe UI" w:cs="Segoe UI"/>
+          <w:sz w:val="18"/>
+          <w:szCs w:val="18"/>
+        </w:rPr>
+        <w:t>Charfield</w:t>
+      </w:r>
+      <w:proofErr w:type="spellEnd"/>
+      <w:r>
+        <w:rPr>
+          <w:rStyle w:val="str"/>
+          <w:rFonts w:ascii="Segoe UI" w:hAnsi="Segoe UI" w:cs="Segoe UI"/>
+          <w:sz w:val="18"/>
+          <w:szCs w:val="18"/>
+        </w:rPr>
+        <w:t>"</w:t>
+      </w:r>
+      <w:r>
+        <w:rPr>
+          <w:rStyle w:val="pun"/>
+          <w:rFonts w:ascii="Segoe UI" w:hAnsi="Segoe UI" w:cs="Segoe UI"/>
+          <w:sz w:val="18"/>
+          <w:szCs w:val="18"/>
+        </w:rPr>
+        <w:t>,</w:t>
+      </w:r>
+    </w:p>
+    <w:p>
+      <w:pPr>
+        <w:pStyle w:val="HTMLPreformatted"/>
+        <w:rPr>
+          <w:rStyle w:val="pln"/>
+          <w:rFonts w:ascii="Segoe UI" w:hAnsi="Segoe UI" w:cs="Segoe UI"/>
+          <w:sz w:val="18"/>
+          <w:szCs w:val="18"/>
+        </w:rPr>
+      </w:pPr>
+      <w:r>
+        <w:rPr>
+          <w:rStyle w:val="pln"/>
+          <w:rFonts w:ascii="Segoe UI" w:hAnsi="Segoe UI" w:cs="Segoe UI"/>
+          <w:sz w:val="18"/>
+          <w:szCs w:val="18"/>
+        </w:rPr>
+        <w:t xml:space="preserve">        </w:t>
+      </w:r>
+      <w:r>
+        <w:rPr>
+          <w:rStyle w:val="str"/>
+          <w:rFonts w:ascii="Segoe UI" w:hAnsi="Segoe UI" w:cs="Segoe UI"/>
+          <w:sz w:val="18"/>
+          <w:szCs w:val="18"/>
+        </w:rPr>
+        <w:t>"content"</w:t>
+      </w:r>
+      <w:r>
+        <w:rPr>
+          <w:rStyle w:val="pun"/>
+          <w:rFonts w:ascii="Segoe UI" w:hAnsi="Segoe UI" w:cs="Segoe UI"/>
+          <w:sz w:val="18"/>
+          <w:szCs w:val="18"/>
+        </w:rPr>
+        <w:t>:</w:t>
+      </w:r>
+      <w:r>
+        <w:rPr>
+          <w:rStyle w:val="pln"/>
+          <w:rFonts w:ascii="Segoe UI" w:hAnsi="Segoe UI" w:cs="Segoe UI"/>
+          <w:sz w:val="18"/>
+          <w:szCs w:val="18"/>
+        </w:rPr>
+        <w:t xml:space="preserve"> </w:t>
+      </w:r>
+      <w:r>
+        <w:rPr>
+          <w:rStyle w:val="str"/>
+          <w:rFonts w:ascii="Segoe UI" w:hAnsi="Segoe UI" w:cs="Segoe UI"/>
+          <w:sz w:val="18"/>
+          <w:szCs w:val="18"/>
+        </w:rPr>
+        <w:t>"</w:t>
+      </w:r>
+      <w:proofErr w:type="spellStart"/>
+      <w:r>
+        <w:rPr>
+          <w:rStyle w:val="str"/>
+          <w:rFonts w:ascii="Segoe UI" w:hAnsi="Segoe UI" w:cs="Segoe UI"/>
+          <w:sz w:val="18"/>
+          <w:szCs w:val="18"/>
+        </w:rPr>
+        <w:t>Charfield</w:t>
+      </w:r>
+      <w:proofErr w:type="spellEnd"/>
+      <w:r>
+        <w:rPr>
+          <w:rStyle w:val="str"/>
+          <w:rFonts w:ascii="Segoe UI" w:hAnsi="Segoe UI" w:cs="Segoe UI"/>
+          <w:sz w:val="18"/>
+          <w:szCs w:val="18"/>
+        </w:rPr>
+        <w:t>"</w:t>
+      </w:r>
+      <w:r>
+        <w:rPr>
+          <w:rStyle w:val="pun"/>
+          <w:rFonts w:ascii="Segoe UI" w:hAnsi="Segoe UI" w:cs="Segoe UI"/>
+          <w:sz w:val="18"/>
+          <w:szCs w:val="18"/>
+        </w:rPr>
+        <w:t>,</w:t>
+      </w:r>
+    </w:p>
+    <w:p>
+      <w:pPr>
+        <w:pStyle w:val="HTMLPreformatted"/>
+        <w:rPr>
+          <w:rStyle w:val="pln"/>
+          <w:rFonts w:ascii="Segoe UI" w:hAnsi="Segoe UI" w:cs="Segoe UI"/>
+          <w:sz w:val="18"/>
+          <w:szCs w:val="18"/>
+        </w:rPr>
+      </w:pPr>
+      <w:r>
+        <w:rPr>
+          <w:rStyle w:val="pln"/>
+          <w:rFonts w:ascii="Segoe UI" w:hAnsi="Segoe UI" w:cs="Segoe UI"/>
+          <w:sz w:val="18"/>
+          <w:szCs w:val="18"/>
+        </w:rPr>
+        <w:t xml:space="preserve">        </w:t>
+      </w:r>
+      <w:r>
+        <w:rPr>
+          <w:rStyle w:val="str"/>
+          <w:rFonts w:ascii="Segoe UI" w:hAnsi="Segoe UI" w:cs="Segoe UI"/>
+          <w:sz w:val="18"/>
+          <w:szCs w:val="18"/>
+        </w:rPr>
+        <w:t>"Categories"</w:t>
+      </w:r>
+      <w:r>
+        <w:rPr>
+          <w:rStyle w:val="pun"/>
+          <w:rFonts w:ascii="Segoe UI" w:hAnsi="Segoe UI" w:cs="Segoe UI"/>
+          <w:sz w:val="18"/>
+          <w:szCs w:val="18"/>
+        </w:rPr>
+        <w:t>:</w:t>
+      </w:r>
+      <w:r>
+        <w:rPr>
+          <w:rStyle w:val="pln"/>
+          <w:rFonts w:ascii="Segoe UI" w:hAnsi="Segoe UI" w:cs="Segoe UI"/>
+          <w:sz w:val="18"/>
+          <w:szCs w:val="18"/>
+        </w:rPr>
+        <w:t xml:space="preserve"> </w:t>
+      </w:r>
+      <w:r>
+        <w:rPr>
+          <w:rStyle w:val="str"/>
+          <w:rFonts w:ascii="Segoe UI" w:hAnsi="Segoe UI" w:cs="Segoe UI"/>
+          <w:sz w:val="18"/>
+          <w:szCs w:val="18"/>
+        </w:rPr>
+        <w:t>""</w:t>
+      </w:r>
+      <w:r>
+        <w:rPr>
+          <w:rStyle w:val="pun"/>
+          <w:rFonts w:ascii="Segoe UI" w:hAnsi="Segoe UI" w:cs="Segoe UI"/>
+          <w:sz w:val="18"/>
+          <w:szCs w:val="18"/>
+        </w:rPr>
+        <w:t>,</w:t>
+      </w:r>
+    </w:p>
+    <w:p>
+      <w:pPr>
+        <w:pStyle w:val="HTMLPreformatted"/>
+        <w:rPr>
+          <w:rStyle w:val="pln"/>
+          <w:rFonts w:ascii="Segoe UI" w:hAnsi="Segoe UI" w:cs="Segoe UI"/>
+          <w:sz w:val="18"/>
+          <w:szCs w:val="18"/>
+        </w:rPr>
+      </w:pPr>
+      <w:r>
+        <w:rPr>
+          <w:rStyle w:val="pln"/>
+          <w:rFonts w:ascii="Segoe UI" w:hAnsi="Segoe UI" w:cs="Segoe UI"/>
+          <w:sz w:val="18"/>
+          <w:szCs w:val="18"/>
+        </w:rPr>
+        <w:t xml:space="preserve">        </w:t>
+      </w:r>
+      <w:r>
+        <w:rPr>
+          <w:rStyle w:val="str"/>
+          <w:rFonts w:ascii="Segoe UI" w:hAnsi="Segoe UI" w:cs="Segoe UI"/>
+          <w:sz w:val="18"/>
+          <w:szCs w:val="18"/>
+        </w:rPr>
+        <w:t>"</w:t>
+      </w:r>
+      <w:proofErr w:type="spellStart"/>
+      <w:r>
+        <w:rPr>
+          <w:rStyle w:val="str"/>
+          <w:rFonts w:ascii="Segoe UI" w:hAnsi="Segoe UI" w:cs="Segoe UI"/>
+          <w:sz w:val="18"/>
+          <w:szCs w:val="18"/>
+        </w:rPr>
+        <w:t>contentType</w:t>
+      </w:r>
+      <w:proofErr w:type="spellEnd"/>
+      <w:r>
+        <w:rPr>
+          <w:rStyle w:val="str"/>
+          <w:rFonts w:ascii="Segoe UI" w:hAnsi="Segoe UI" w:cs="Segoe UI"/>
+          <w:sz w:val="18"/>
+          <w:szCs w:val="18"/>
+        </w:rPr>
+        <w:t>"</w:t>
+      </w:r>
+      <w:r>
+        <w:rPr>
+          <w:rStyle w:val="pun"/>
+          <w:rFonts w:ascii="Segoe UI" w:hAnsi="Segoe UI" w:cs="Segoe UI"/>
+          <w:sz w:val="18"/>
+          <w:szCs w:val="18"/>
+        </w:rPr>
+        <w:t>:</w:t>
+      </w:r>
+      <w:r>
+        <w:rPr>
+          <w:rStyle w:val="pln"/>
+          <w:rFonts w:ascii="Segoe UI" w:hAnsi="Segoe UI" w:cs="Segoe UI"/>
+          <w:sz w:val="18"/>
+          <w:szCs w:val="18"/>
+        </w:rPr>
+        <w:t xml:space="preserve"> </w:t>
+      </w:r>
+      <w:r>
+        <w:rPr>
+          <w:rStyle w:val="str"/>
+          <w:rFonts w:ascii="Segoe UI" w:hAnsi="Segoe UI" w:cs="Segoe UI"/>
+          <w:sz w:val="18"/>
+          <w:szCs w:val="18"/>
+        </w:rPr>
+        <w:t>"text/plain"</w:t>
+      </w:r>
+      <w:r>
+        <w:rPr>
+          <w:rStyle w:val="pun"/>
+          <w:rFonts w:ascii="Segoe UI" w:hAnsi="Segoe UI" w:cs="Segoe UI"/>
+          <w:sz w:val="18"/>
+          <w:szCs w:val="18"/>
+        </w:rPr>
+        <w:t>,</w:t>
+      </w:r>
+    </w:p>
+    <w:p>
+      <w:pPr>
+        <w:pStyle w:val="HTMLPreformatted"/>
+        <w:rPr>
+          <w:rStyle w:val="pln"/>
+          <w:rFonts w:ascii="Segoe UI" w:hAnsi="Segoe UI" w:cs="Segoe UI"/>
+          <w:sz w:val="18"/>
+          <w:szCs w:val="18"/>
+        </w:rPr>
+      </w:pPr>
+      <w:r>
+        <w:rPr>
+          <w:rStyle w:val="pln"/>
+          <w:rFonts w:ascii="Segoe UI" w:hAnsi="Segoe UI" w:cs="Segoe UI"/>
+          <w:sz w:val="18"/>
+          <w:szCs w:val="18"/>
+        </w:rPr>
+        <w:t xml:space="preserve">        </w:t>
+      </w:r>
+      <w:r>
+        <w:rPr>
+          <w:rStyle w:val="str"/>
+          <w:rFonts w:ascii="Segoe UI" w:hAnsi="Segoe UI" w:cs="Segoe UI"/>
+          <w:sz w:val="18"/>
+          <w:szCs w:val="18"/>
+        </w:rPr>
+        <w:t>"</w:t>
+      </w:r>
+      <w:proofErr w:type="spellStart"/>
+      <w:r>
+        <w:rPr>
+          <w:rStyle w:val="str"/>
+          <w:rFonts w:ascii="Segoe UI" w:hAnsi="Segoe UI" w:cs="Segoe UI"/>
+          <w:sz w:val="18"/>
+          <w:szCs w:val="18"/>
+        </w:rPr>
+        <w:t>textType</w:t>
+      </w:r>
+      <w:proofErr w:type="spellEnd"/>
+      <w:r>
+        <w:rPr>
+          <w:rStyle w:val="str"/>
+          <w:rFonts w:ascii="Segoe UI" w:hAnsi="Segoe UI" w:cs="Segoe UI"/>
+          <w:sz w:val="18"/>
+          <w:szCs w:val="18"/>
+        </w:rPr>
+        <w:t>"</w:t>
+      </w:r>
+      <w:r>
+        <w:rPr>
+          <w:rStyle w:val="pun"/>
+          <w:rFonts w:ascii="Segoe UI" w:hAnsi="Segoe UI" w:cs="Segoe UI"/>
+          <w:sz w:val="18"/>
+          <w:szCs w:val="18"/>
+        </w:rPr>
+        <w:t>:</w:t>
+      </w:r>
+      <w:r>
+        <w:rPr>
+          <w:rStyle w:val="pln"/>
+          <w:rFonts w:ascii="Segoe UI" w:hAnsi="Segoe UI" w:cs="Segoe UI"/>
+          <w:sz w:val="18"/>
+          <w:szCs w:val="18"/>
+        </w:rPr>
+        <w:t xml:space="preserve"> </w:t>
+      </w:r>
+      <w:r>
+        <w:rPr>
+          <w:rStyle w:val="str"/>
+          <w:rFonts w:ascii="Segoe UI" w:hAnsi="Segoe UI" w:cs="Segoe UI"/>
+          <w:sz w:val="18"/>
+          <w:szCs w:val="18"/>
+        </w:rPr>
+        <w:t>"text/plain"</w:t>
+      </w:r>
+      <w:r>
+        <w:rPr>
+          <w:rStyle w:val="pun"/>
+          <w:rFonts w:ascii="Segoe UI" w:hAnsi="Segoe UI" w:cs="Segoe UI"/>
+          <w:sz w:val="18"/>
+          <w:szCs w:val="18"/>
+        </w:rPr>
+        <w:t>,</w:t>
+      </w:r>
+    </w:p>
+    <w:p>
+      <w:pPr>
+        <w:pStyle w:val="HTMLPreformatted"/>
+        <w:rPr>
+          <w:rStyle w:val="pln"/>
+          <w:rFonts w:ascii="Segoe UI" w:hAnsi="Segoe UI" w:cs="Segoe UI"/>
+          <w:sz w:val="18"/>
+          <w:szCs w:val="18"/>
+        </w:rPr>
+      </w:pPr>
+      <w:r>
+        <w:rPr>
+          <w:rStyle w:val="pln"/>
+          <w:rFonts w:ascii="Segoe UI" w:hAnsi="Segoe UI" w:cs="Segoe UI"/>
+          <w:sz w:val="18"/>
+          <w:szCs w:val="18"/>
+        </w:rPr>
+        <w:t xml:space="preserve">        </w:t>
+      </w:r>
+      <w:r>
+        <w:rPr>
+          <w:rStyle w:val="str"/>
+          <w:rFonts w:ascii="Segoe UI" w:hAnsi="Segoe UI" w:cs="Segoe UI"/>
+          <w:sz w:val="18"/>
+          <w:szCs w:val="18"/>
+        </w:rPr>
+        <w:t>"count"</w:t>
+      </w:r>
+      <w:r>
+        <w:rPr>
+          <w:rStyle w:val="pun"/>
+          <w:rFonts w:ascii="Segoe UI" w:hAnsi="Segoe UI" w:cs="Segoe UI"/>
+          <w:sz w:val="18"/>
+          <w:szCs w:val="18"/>
+        </w:rPr>
+        <w:t>:</w:t>
+      </w:r>
+      <w:r>
+        <w:rPr>
+          <w:rStyle w:val="pln"/>
+          <w:rFonts w:ascii="Segoe UI" w:hAnsi="Segoe UI" w:cs="Segoe UI"/>
+          <w:sz w:val="18"/>
+          <w:szCs w:val="18"/>
+        </w:rPr>
+        <w:t xml:space="preserve"> </w:t>
+      </w:r>
+      <w:r>
+        <w:rPr>
+          <w:rStyle w:val="lit"/>
+          <w:rFonts w:ascii="Segoe UI" w:hAnsi="Segoe UI" w:cs="Segoe UI"/>
+          <w:sz w:val="18"/>
+          <w:szCs w:val="18"/>
+        </w:rPr>
+        <w:t>0</w:t>
+      </w:r>
+      <w:r>
+        <w:rPr>
+          <w:rStyle w:val="pun"/>
+          <w:rFonts w:ascii="Segoe UI" w:hAnsi="Segoe UI" w:cs="Segoe UI"/>
+          <w:sz w:val="18"/>
+          <w:szCs w:val="18"/>
+        </w:rPr>
+        <w:t>,</w:t>
+      </w:r>
+    </w:p>
+    <w:p>
+      <w:pPr>
+        <w:pStyle w:val="HTMLPreformatted"/>
+        <w:rPr>
+          <w:rStyle w:val="pln"/>
+          <w:rFonts w:ascii="Segoe UI" w:hAnsi="Segoe UI" w:cs="Segoe UI"/>
+          <w:sz w:val="18"/>
+          <w:szCs w:val="18"/>
+        </w:rPr>
+      </w:pPr>
+      <w:r>
+        <w:rPr>
+          <w:rStyle w:val="pln"/>
+          <w:rFonts w:ascii="Segoe UI" w:hAnsi="Segoe UI" w:cs="Segoe UI"/>
+          <w:sz w:val="18"/>
+          <w:szCs w:val="18"/>
+        </w:rPr>
+        <w:t xml:space="preserve">        </w:t>
+      </w:r>
+      <w:r>
+        <w:rPr>
+          <w:rStyle w:val="str"/>
+          <w:rFonts w:ascii="Segoe UI" w:hAnsi="Segoe UI" w:cs="Segoe UI"/>
+          <w:sz w:val="18"/>
+          <w:szCs w:val="18"/>
+        </w:rPr>
+        <w:t>"published"</w:t>
+      </w:r>
+      <w:r>
+        <w:rPr>
+          <w:rStyle w:val="pun"/>
+          <w:rFonts w:ascii="Segoe UI" w:hAnsi="Segoe UI" w:cs="Segoe UI"/>
+          <w:sz w:val="18"/>
+          <w:szCs w:val="18"/>
+        </w:rPr>
+        <w:t>:</w:t>
+      </w:r>
+      <w:r>
+        <w:rPr>
+          <w:rStyle w:val="pln"/>
+          <w:rFonts w:ascii="Segoe UI" w:hAnsi="Segoe UI" w:cs="Segoe UI"/>
+          <w:sz w:val="18"/>
+          <w:szCs w:val="18"/>
+        </w:rPr>
+        <w:t xml:space="preserve"> </w:t>
+      </w:r>
+      <w:r>
+        <w:rPr>
+          <w:rStyle w:val="str"/>
+          <w:rFonts w:ascii="Segoe UI" w:hAnsi="Segoe UI" w:cs="Segoe UI"/>
+          <w:sz w:val="18"/>
+          <w:szCs w:val="18"/>
+        </w:rPr>
+        <w:t>"2022-11-22T23:05:44.157843Z"</w:t>
+      </w:r>
+      <w:r>
+        <w:rPr>
+          <w:rStyle w:val="pun"/>
+          <w:rFonts w:ascii="Segoe UI" w:hAnsi="Segoe UI" w:cs="Segoe UI"/>
+          <w:sz w:val="18"/>
+          <w:szCs w:val="18"/>
+        </w:rPr>
+        <w:t>,</w:t>
+      </w:r>
+    </w:p>
+    <w:p>
+      <w:pPr>
+        <w:pStyle w:val="HTMLPreformatted"/>
+        <w:rPr>
+          <w:rStyle w:val="pln"/>
+          <w:rFonts w:ascii="Segoe UI" w:hAnsi="Segoe UI" w:cs="Segoe UI"/>
+          <w:sz w:val="18"/>
+          <w:szCs w:val="18"/>
+        </w:rPr>
+      </w:pPr>
+      <w:r>
+        <w:rPr>
+          <w:rStyle w:val="pln"/>
+          <w:rFonts w:ascii="Segoe UI" w:hAnsi="Segoe UI" w:cs="Segoe UI"/>
+          <w:sz w:val="18"/>
+          <w:szCs w:val="18"/>
+        </w:rPr>
+        <w:t xml:space="preserve">        </w:t>
+      </w:r>
+      <w:r>
+        <w:rPr>
+          <w:rStyle w:val="str"/>
+          <w:rFonts w:ascii="Segoe UI" w:hAnsi="Segoe UI" w:cs="Segoe UI"/>
+          <w:sz w:val="18"/>
+          <w:szCs w:val="18"/>
+        </w:rPr>
+        <w:t>"visibility"</w:t>
+      </w:r>
+      <w:r>
+        <w:rPr>
+          <w:rStyle w:val="pun"/>
+          <w:rFonts w:ascii="Segoe UI" w:hAnsi="Segoe UI" w:cs="Segoe UI"/>
+          <w:sz w:val="18"/>
+          <w:szCs w:val="18"/>
+        </w:rPr>
+        <w:t>:</w:t>
+      </w:r>
+      <w:r>
+        <w:rPr>
+          <w:rStyle w:val="pln"/>
+          <w:rFonts w:ascii="Segoe UI" w:hAnsi="Segoe UI" w:cs="Segoe UI"/>
+          <w:sz w:val="18"/>
+          <w:szCs w:val="18"/>
+        </w:rPr>
+        <w:t xml:space="preserve"> </w:t>
+      </w:r>
+      <w:r>
+        <w:rPr>
+          <w:rStyle w:val="str"/>
+          <w:rFonts w:ascii="Segoe UI" w:hAnsi="Segoe UI" w:cs="Segoe UI"/>
+          <w:sz w:val="18"/>
+          <w:szCs w:val="18"/>
+        </w:rPr>
+        <w:t>"PUBLIC"</w:t>
+      </w:r>
+      <w:r>
+        <w:rPr>
+          <w:rStyle w:val="pun"/>
+          <w:rFonts w:ascii="Segoe UI" w:hAnsi="Segoe UI" w:cs="Segoe UI"/>
+          <w:sz w:val="18"/>
+          <w:szCs w:val="18"/>
+        </w:rPr>
+        <w:t>,</w:t>
+      </w:r>
+    </w:p>
+    <w:p>
+      <w:pPr>
+        <w:pStyle w:val="HTMLPreformatted"/>
+        <w:rPr>
+          <w:rStyle w:val="pln"/>
+          <w:rFonts w:ascii="Segoe UI" w:hAnsi="Segoe UI" w:cs="Segoe UI"/>
+          <w:sz w:val="18"/>
+          <w:szCs w:val="18"/>
+        </w:rPr>
+      </w:pPr>
+      <w:r>
+        <w:rPr>
+          <w:rStyle w:val="pln"/>
+          <w:rFonts w:ascii="Segoe UI" w:hAnsi="Segoe UI" w:cs="Segoe UI"/>
+          <w:sz w:val="18"/>
+          <w:szCs w:val="18"/>
+        </w:rPr>
+        <w:t xml:space="preserve">        </w:t>
+      </w:r>
+      <w:r>
+        <w:rPr>
+          <w:rStyle w:val="str"/>
+          <w:rFonts w:ascii="Segoe UI" w:hAnsi="Segoe UI" w:cs="Segoe UI"/>
+          <w:sz w:val="18"/>
+          <w:szCs w:val="18"/>
+        </w:rPr>
+        <w:t>"</w:t>
+      </w:r>
+      <w:proofErr w:type="spellStart"/>
+      <w:r>
+        <w:rPr>
+          <w:rStyle w:val="str"/>
+          <w:rFonts w:ascii="Segoe UI" w:hAnsi="Segoe UI" w:cs="Segoe UI"/>
+          <w:sz w:val="18"/>
+          <w:szCs w:val="18"/>
+        </w:rPr>
+        <w:t>post_image</w:t>
+      </w:r>
+      <w:proofErr w:type="spellEnd"/>
+      <w:r>
+        <w:rPr>
+          <w:rStyle w:val="str"/>
+          <w:rFonts w:ascii="Segoe UI" w:hAnsi="Segoe UI" w:cs="Segoe UI"/>
+          <w:sz w:val="18"/>
+          <w:szCs w:val="18"/>
+        </w:rPr>
+        <w:t>"</w:t>
+      </w:r>
+      <w:r>
+        <w:rPr>
+          <w:rStyle w:val="pun"/>
+          <w:rFonts w:ascii="Segoe UI" w:hAnsi="Segoe UI" w:cs="Segoe UI"/>
+          <w:sz w:val="18"/>
+          <w:szCs w:val="18"/>
+        </w:rPr>
+        <w:t>:</w:t>
+      </w:r>
+      <w:r>
+        <w:rPr>
+          <w:rStyle w:val="pln"/>
+          <w:rFonts w:ascii="Segoe UI" w:hAnsi="Segoe UI" w:cs="Segoe UI"/>
+          <w:sz w:val="18"/>
+          <w:szCs w:val="18"/>
+        </w:rPr>
+        <w:t xml:space="preserve"> </w:t>
+      </w:r>
+      <w:r>
+        <w:rPr>
+          <w:rStyle w:val="kwd"/>
+          <w:rFonts w:ascii="Segoe UI" w:hAnsi="Segoe UI" w:cs="Segoe UI"/>
+          <w:sz w:val="18"/>
+          <w:szCs w:val="18"/>
+        </w:rPr>
+        <w:t>null</w:t>
+      </w:r>
+      <w:r>
+        <w:rPr>
+          <w:rStyle w:val="pun"/>
+          <w:rFonts w:ascii="Segoe UI" w:hAnsi="Segoe UI" w:cs="Segoe UI"/>
+          <w:sz w:val="18"/>
+          <w:szCs w:val="18"/>
+        </w:rPr>
+        <w:t>,</w:t>
+      </w:r>
+    </w:p>
+    <w:p>
+      <w:pPr>
+        <w:pStyle w:val="HTMLPreformatted"/>
+        <w:rPr>
+          <w:rStyle w:val="pln"/>
+          <w:rFonts w:ascii="Segoe UI" w:hAnsi="Segoe UI" w:cs="Segoe UI"/>
+          <w:sz w:val="18"/>
+          <w:szCs w:val="18"/>
+        </w:rPr>
+      </w:pPr>
+      <w:r>
+        <w:rPr>
+          <w:rStyle w:val="pln"/>
+          <w:rFonts w:ascii="Segoe UI" w:hAnsi="Segoe UI" w:cs="Segoe UI"/>
+          <w:sz w:val="18"/>
+          <w:szCs w:val="18"/>
+        </w:rPr>
+        <w:t xml:space="preserve">        </w:t>
+      </w:r>
+      <w:r>
+        <w:rPr>
+          <w:rStyle w:val="str"/>
+          <w:rFonts w:ascii="Segoe UI" w:hAnsi="Segoe UI" w:cs="Segoe UI"/>
+          <w:sz w:val="18"/>
+          <w:szCs w:val="18"/>
+        </w:rPr>
+        <w:t>"unlisted"</w:t>
+      </w:r>
+      <w:r>
+        <w:rPr>
+          <w:rStyle w:val="pun"/>
+          <w:rFonts w:ascii="Segoe UI" w:hAnsi="Segoe UI" w:cs="Segoe UI"/>
+          <w:sz w:val="18"/>
+          <w:szCs w:val="18"/>
+        </w:rPr>
+        <w:t>:</w:t>
+      </w:r>
+      <w:r>
+        <w:rPr>
+          <w:rStyle w:val="pln"/>
+          <w:rFonts w:ascii="Segoe UI" w:hAnsi="Segoe UI" w:cs="Segoe UI"/>
+          <w:sz w:val="18"/>
+          <w:szCs w:val="18"/>
+        </w:rPr>
+        <w:t xml:space="preserve"> </w:t>
+      </w:r>
+      <w:r>
+        <w:rPr>
+          <w:rStyle w:val="kwd"/>
+          <w:rFonts w:ascii="Segoe UI" w:hAnsi="Segoe UI" w:cs="Segoe UI"/>
+          <w:sz w:val="18"/>
+          <w:szCs w:val="18"/>
+        </w:rPr>
+        <w:t>false</w:t>
+      </w:r>
+      <w:r>
+        <w:rPr>
+          <w:rStyle w:val="pun"/>
+          <w:rFonts w:ascii="Segoe UI" w:hAnsi="Segoe UI" w:cs="Segoe UI"/>
+          <w:sz w:val="18"/>
+          <w:szCs w:val="18"/>
+        </w:rPr>
+        <w:t>,</w:t>
+      </w:r>
+    </w:p>
+    <w:p>
+      <w:pPr>
+        <w:pStyle w:val="HTMLPreformatted"/>
+        <w:rPr>
+          <w:rStyle w:val="pln"/>
+          <w:rFonts w:ascii="Segoe UI" w:hAnsi="Segoe UI" w:cs="Segoe UI"/>
+          <w:sz w:val="18"/>
+          <w:szCs w:val="18"/>
+        </w:rPr>
+      </w:pPr>
+      <w:r>
+        <w:rPr>
+          <w:rStyle w:val="pln"/>
+          <w:rFonts w:ascii="Segoe UI" w:hAnsi="Segoe UI" w:cs="Segoe UI"/>
+          <w:sz w:val="18"/>
+          <w:szCs w:val="18"/>
+        </w:rPr>
+        <w:t xml:space="preserve">        </w:t>
+      </w:r>
+      <w:r>
+        <w:rPr>
+          <w:rStyle w:val="str"/>
+          <w:rFonts w:ascii="Segoe UI" w:hAnsi="Segoe UI" w:cs="Segoe UI"/>
+          <w:sz w:val="18"/>
+          <w:szCs w:val="18"/>
+        </w:rPr>
+        <w:t>"author"</w:t>
+      </w:r>
+      <w:r>
+        <w:rPr>
+          <w:rStyle w:val="pun"/>
+          <w:rFonts w:ascii="Segoe UI" w:hAnsi="Segoe UI" w:cs="Segoe UI"/>
+          <w:sz w:val="18"/>
+          <w:szCs w:val="18"/>
+        </w:rPr>
+        <w:t>:</w:t>
+      </w:r>
+      <w:r>
+        <w:rPr>
+          <w:rStyle w:val="pln"/>
+          <w:rFonts w:ascii="Segoe UI" w:hAnsi="Segoe UI" w:cs="Segoe UI"/>
+          <w:sz w:val="18"/>
+          <w:szCs w:val="18"/>
+        </w:rPr>
+        <w:t xml:space="preserve"> </w:t>
+      </w:r>
+      <w:r>
+        <w:rPr>
+          <w:rStyle w:val="str"/>
+          <w:rFonts w:ascii="Segoe UI" w:hAnsi="Segoe UI" w:cs="Segoe UI"/>
+          <w:sz w:val="18"/>
+          <w:szCs w:val="18"/>
+        </w:rPr>
+        <w:t>"</w:t>
+      </w:r>
+      <w:r>
+        <w:rPr>
+          <w:rStyle w:val="str"/>
+          <w:rFonts w:ascii="Segoe UI" w:hAnsi="Segoe UI" w:cs="Segoe UI"/>
+          <w:sz w:val="18"/>
+          <w:szCs w:val="18"/>
+        </w:rPr>
+        <w:t>username</w:t>
+      </w:r>
+      <w:r>
+        <w:rPr>
+          <w:rStyle w:val="str"/>
+          <w:rFonts w:ascii="Segoe UI" w:hAnsi="Segoe UI" w:cs="Segoe UI"/>
+          <w:sz w:val="18"/>
+          <w:szCs w:val="18"/>
+        </w:rPr>
+        <w:t>"</w:t>
+      </w:r>
+    </w:p>
+    <w:p>
+      <w:pPr>
+        <w:pStyle w:val="HTMLPreformatted"/>
+        <w:rPr>
+          <w:rFonts w:ascii="Segoe UI" w:hAnsi="Segoe UI" w:cs="Segoe UI"/>
+          <w:sz w:val="18"/>
+          <w:szCs w:val="18"/>
+        </w:rPr>
+      </w:pPr>
+      <w:r>
+        <w:rPr>
+          <w:rStyle w:val="pln"/>
+          <w:rFonts w:ascii="Segoe UI" w:hAnsi="Segoe UI" w:cs="Segoe UI"/>
+          <w:sz w:val="18"/>
+          <w:szCs w:val="18"/>
+        </w:rPr>
+        <w:t xml:space="preserve">    </w:t>
+      </w:r>
+      <w:r>
+        <w:rPr>
+          <w:rStyle w:val="pun"/>
+          <w:rFonts w:ascii="Segoe UI" w:hAnsi="Segoe UI" w:cs="Segoe UI"/>
+          <w:sz w:val="18"/>
+          <w:szCs w:val="18"/>
+        </w:rPr>
+        <w:t>}</w:t>
+      </w:r>
+    </w:p>
+    <w:p>
+      <w:pPr>
+        <w:rPr>
+          <w:sz w:val="24"/>
+          <w:szCs w:val="24"/>
+          <w:lang w:val="en-CA"/>
+        </w:rPr>
+      </w:pPr>
+    </w:p>
+    <w:p>
+      <w:pPr>
+        <w:widowControl/>
+        <w:shd w:val="clear" w:color="auto" w:fill="FFFFFF"/>
+        <w:spacing w:before="100" w:beforeAutospacing="1" w:after="100" w:afterAutospacing="1"/>
+        <w:jc w:val="left"/>
+        <w:rPr>
+          <w:rFonts w:ascii="Segoe UI" w:eastAsia="宋体" w:hAnsi="Segoe UI" w:cs="Segoe UI"/>
+          <w:color w:val="24292F"/>
+          <w:kern w:val="0"/>
+          <w:sz w:val="20"/>
+          <w:szCs w:val="20"/>
+        </w:rPr>
+      </w:pPr>
+      <w:r>
+        <w:rPr>
+          <w:rFonts w:ascii="Segoe UI" w:eastAsia="宋体" w:hAnsi="Segoe UI" w:cs="Segoe UI"/>
+          <w:color w:val="24292F"/>
+          <w:kern w:val="0"/>
+          <w:sz w:val="20"/>
+          <w:szCs w:val="20"/>
+        </w:rPr>
+        <w:t>URL: ://service/authors/{</w:t>
+      </w:r>
+      <w:proofErr w:type="spellStart"/>
+      <w:r>
+        <w:rPr>
+          <w:rFonts w:ascii="Segoe UI" w:eastAsia="宋体" w:hAnsi="Segoe UI" w:cs="Segoe UI"/>
+          <w:color w:val="24292F"/>
+          <w:kern w:val="0"/>
+          <w:sz w:val="20"/>
+          <w:szCs w:val="20"/>
+        </w:rPr>
+        <w:t>author_uuid</w:t>
+      </w:r>
+      <w:proofErr w:type="spellEnd"/>
+      <w:r>
+        <w:rPr>
+          <w:rFonts w:ascii="Segoe UI" w:eastAsia="宋体" w:hAnsi="Segoe UI" w:cs="Segoe UI"/>
+          <w:color w:val="24292F"/>
+          <w:kern w:val="0"/>
+          <w:sz w:val="20"/>
+          <w:szCs w:val="20"/>
+        </w:rPr>
+        <w:t>}/posts/{</w:t>
+      </w:r>
+      <w:proofErr w:type="spellStart"/>
+      <w:r>
+        <w:rPr>
+          <w:rFonts w:ascii="Segoe UI" w:eastAsia="宋体" w:hAnsi="Segoe UI" w:cs="Segoe UI"/>
+          <w:color w:val="24292F"/>
+          <w:kern w:val="0"/>
+          <w:sz w:val="20"/>
+          <w:szCs w:val="20"/>
+        </w:rPr>
+        <w:t>post_uuid</w:t>
+      </w:r>
+      <w:proofErr w:type="spellEnd"/>
+      <w:r>
+        <w:rPr>
+          <w:rFonts w:ascii="Segoe UI" w:eastAsia="宋体" w:hAnsi="Segoe UI" w:cs="Segoe UI"/>
+          <w:color w:val="24292F"/>
+          <w:kern w:val="0"/>
+          <w:sz w:val="20"/>
+          <w:szCs w:val="20"/>
+        </w:rPr>
+        <w:t>}</w:t>
+      </w:r>
+    </w:p>
+    <w:p>
+      <w:pPr>
+        <w:widowControl/>
+        <w:shd w:val="clear" w:color="auto" w:fill="FFFFFF"/>
+        <w:spacing w:before="100" w:beforeAutospacing="1" w:after="100" w:afterAutospacing="1"/>
+        <w:jc w:val="left"/>
+        <w:rPr>
+          <w:rFonts w:ascii="Segoe UI" w:eastAsia="宋体" w:hAnsi="Segoe UI" w:cs="Segoe UI"/>
+          <w:color w:val="24292F"/>
+          <w:kern w:val="0"/>
+          <w:sz w:val="20"/>
+          <w:szCs w:val="20"/>
+        </w:rPr>
+      </w:pPr>
+      <w:r>
+        <w:rPr>
+          <w:rFonts w:ascii="Segoe UI" w:eastAsia="宋体" w:hAnsi="Segoe UI" w:cs="Segoe UI"/>
+          <w:color w:val="24292F"/>
+          <w:kern w:val="0"/>
+          <w:sz w:val="20"/>
+          <w:szCs w:val="20"/>
+        </w:rPr>
+        <w:t xml:space="preserve">GET </w:t>
+      </w:r>
+      <w:proofErr w:type="spellStart"/>
+      <w:r>
+        <w:rPr>
+          <w:rFonts w:ascii="Segoe UI" w:eastAsia="宋体" w:hAnsi="Segoe UI" w:cs="Segoe UI"/>
+          <w:color w:val="24292F"/>
+          <w:kern w:val="0"/>
+          <w:sz w:val="20"/>
+          <w:szCs w:val="20"/>
+        </w:rPr>
+        <w:t>get</w:t>
+      </w:r>
+      <w:proofErr w:type="spellEnd"/>
+      <w:r>
+        <w:rPr>
+          <w:rFonts w:ascii="Segoe UI" w:eastAsia="宋体" w:hAnsi="Segoe UI" w:cs="Segoe UI"/>
+          <w:color w:val="24292F"/>
+          <w:kern w:val="0"/>
+          <w:sz w:val="20"/>
+          <w:szCs w:val="20"/>
+        </w:rPr>
+        <w:t xml:space="preserve"> the public post whose id is </w:t>
+      </w:r>
+      <w:r>
+        <w:rPr>
+          <w:rFonts w:ascii="Segoe UI" w:eastAsia="宋体" w:hAnsi="Segoe UI" w:cs="Segoe UI"/>
+          <w:color w:val="24292F"/>
+          <w:kern w:val="0"/>
+          <w:sz w:val="20"/>
+          <w:szCs w:val="20"/>
+        </w:rPr>
+        <w:t>{</w:t>
+      </w:r>
+      <w:proofErr w:type="spellStart"/>
+      <w:r>
+        <w:rPr>
+          <w:rFonts w:ascii="Segoe UI" w:eastAsia="宋体" w:hAnsi="Segoe UI" w:cs="Segoe UI"/>
+          <w:color w:val="24292F"/>
+          <w:kern w:val="0"/>
+          <w:sz w:val="20"/>
+          <w:szCs w:val="20"/>
+        </w:rPr>
+        <w:t>post_uuid</w:t>
+      </w:r>
+      <w:proofErr w:type="spellEnd"/>
+      <w:r>
+        <w:rPr>
+          <w:rFonts w:ascii="Segoe UI" w:eastAsia="宋体" w:hAnsi="Segoe UI" w:cs="Segoe UI"/>
+          <w:color w:val="24292F"/>
+          <w:kern w:val="0"/>
+          <w:sz w:val="20"/>
+          <w:szCs w:val="20"/>
+        </w:rPr>
+        <w:t>}</w:t>
+      </w:r>
+    </w:p>
+    <w:p>
+      <w:pPr>
+        <w:widowControl/>
+        <w:shd w:val="clear" w:color="auto" w:fill="FFFFFF"/>
+        <w:spacing w:before="60" w:after="100" w:afterAutospacing="1"/>
+        <w:jc w:val="left"/>
+        <w:rPr>
+          <w:rFonts w:ascii="Segoe UI" w:eastAsia="宋体" w:hAnsi="Segoe UI" w:cs="Segoe UI"/>
+          <w:color w:val="24292F"/>
+          <w:kern w:val="0"/>
+          <w:sz w:val="20"/>
+          <w:szCs w:val="20"/>
+        </w:rPr>
+      </w:pPr>
+      <w:r>
+        <w:rPr>
+          <w:rFonts w:ascii="Segoe UI" w:eastAsia="宋体" w:hAnsi="Segoe UI" w:cs="Segoe UI"/>
+          <w:color w:val="24292F"/>
+          <w:kern w:val="0"/>
+          <w:sz w:val="20"/>
+          <w:szCs w:val="20"/>
+        </w:rPr>
+        <w:t xml:space="preserve">POST update the post whose id is </w:t>
+      </w:r>
+      <w:r>
+        <w:rPr>
+          <w:rFonts w:ascii="Segoe UI" w:eastAsia="宋体" w:hAnsi="Segoe UI" w:cs="Segoe UI"/>
+          <w:color w:val="24292F"/>
+          <w:kern w:val="0"/>
+          <w:sz w:val="20"/>
+          <w:szCs w:val="20"/>
+        </w:rPr>
+        <w:t>{</w:t>
+      </w:r>
+      <w:proofErr w:type="spellStart"/>
+      <w:r>
+        <w:rPr>
+          <w:rFonts w:ascii="Segoe UI" w:eastAsia="宋体" w:hAnsi="Segoe UI" w:cs="Segoe UI"/>
+          <w:color w:val="24292F"/>
+          <w:kern w:val="0"/>
+          <w:sz w:val="20"/>
+          <w:szCs w:val="20"/>
+        </w:rPr>
+        <w:t>post_uuid</w:t>
+      </w:r>
+      <w:proofErr w:type="spellEnd"/>
+      <w:r>
+        <w:rPr>
+          <w:rFonts w:ascii="Segoe UI" w:eastAsia="宋体" w:hAnsi="Segoe UI" w:cs="Segoe UI"/>
+          <w:color w:val="24292F"/>
+          <w:kern w:val="0"/>
+          <w:sz w:val="20"/>
+          <w:szCs w:val="20"/>
+        </w:rPr>
+        <w:t>}</w:t>
+      </w:r>
+      <w:r>
+        <w:rPr>
+          <w:rFonts w:ascii="Segoe UI" w:eastAsia="宋体" w:hAnsi="Segoe UI" w:cs="Segoe UI"/>
+          <w:color w:val="24292F"/>
+          <w:kern w:val="0"/>
+          <w:sz w:val="20"/>
+          <w:szCs w:val="20"/>
+        </w:rPr>
+        <w:t xml:space="preserve"> (must be authenticated</w:t>
+      </w:r>
+      <w:r>
+        <w:rPr>
+          <w:rFonts w:ascii="Segoe UI" w:eastAsia="宋体" w:hAnsi="Segoe UI" w:cs="Segoe UI"/>
+          <w:color w:val="24292F"/>
+          <w:kern w:val="0"/>
+          <w:sz w:val="20"/>
+          <w:szCs w:val="20"/>
+        </w:rPr>
+        <w:t xml:space="preserve"> </w:t>
+      </w:r>
+      <w:r>
+        <w:rPr>
+          <w:rFonts w:ascii="Segoe UI" w:eastAsia="宋体" w:hAnsi="Segoe UI" w:cs="Segoe UI"/>
+          <w:color w:val="24292F"/>
+          <w:kern w:val="0"/>
+          <w:sz w:val="20"/>
+          <w:szCs w:val="20"/>
+        </w:rPr>
+        <w:t>, will be redirect to login page.</w:t>
+      </w:r>
+      <w:r>
+        <w:rPr>
+          <w:rFonts w:ascii="Segoe UI" w:eastAsia="宋体" w:hAnsi="Segoe UI" w:cs="Segoe UI"/>
+          <w:color w:val="24292F"/>
+          <w:kern w:val="0"/>
+          <w:sz w:val="20"/>
+          <w:szCs w:val="20"/>
+        </w:rPr>
+        <w:t>)</w:t>
+      </w:r>
+    </w:p>
+    <w:p>
+      <w:pPr>
+        <w:widowControl/>
+        <w:shd w:val="clear" w:color="auto" w:fill="FFFFFF"/>
+        <w:spacing w:before="60" w:after="100" w:afterAutospacing="1"/>
+        <w:jc w:val="left"/>
+        <w:rPr>
+          <w:rFonts w:ascii="Segoe UI" w:eastAsia="宋体" w:hAnsi="Segoe UI" w:cs="Segoe UI"/>
+          <w:color w:val="24292F"/>
+          <w:kern w:val="0"/>
+          <w:sz w:val="20"/>
+          <w:szCs w:val="20"/>
+        </w:rPr>
+      </w:pPr>
+      <w:r>
+        <w:rPr>
+          <w:rFonts w:ascii="Segoe UI" w:eastAsia="宋体" w:hAnsi="Segoe UI" w:cs="Segoe UI"/>
+          <w:color w:val="24292F"/>
+          <w:kern w:val="0"/>
+          <w:sz w:val="20"/>
+          <w:szCs w:val="20"/>
+        </w:rPr>
+        <w:t xml:space="preserve">DELETE remove the post whose id is </w:t>
+      </w:r>
+      <w:r>
+        <w:rPr>
+          <w:rFonts w:ascii="Segoe UI" w:eastAsia="宋体" w:hAnsi="Segoe UI" w:cs="Segoe UI"/>
+          <w:color w:val="24292F"/>
+          <w:kern w:val="0"/>
+          <w:sz w:val="20"/>
+          <w:szCs w:val="20"/>
+        </w:rPr>
+        <w:t>{</w:t>
+      </w:r>
+      <w:proofErr w:type="spellStart"/>
+      <w:r>
+        <w:rPr>
+          <w:rFonts w:ascii="Segoe UI" w:eastAsia="宋体" w:hAnsi="Segoe UI" w:cs="Segoe UI"/>
+          <w:color w:val="24292F"/>
+          <w:kern w:val="0"/>
+          <w:sz w:val="20"/>
+          <w:szCs w:val="20"/>
+        </w:rPr>
+        <w:t>post_uuid</w:t>
+      </w:r>
+      <w:proofErr w:type="spellEnd"/>
+      <w:r>
+        <w:rPr>
+          <w:rFonts w:ascii="Segoe UI" w:eastAsia="宋体" w:hAnsi="Segoe UI" w:cs="Segoe UI"/>
+          <w:color w:val="24292F"/>
+          <w:kern w:val="0"/>
+          <w:sz w:val="20"/>
+          <w:szCs w:val="20"/>
+        </w:rPr>
+        <w:t>}</w:t>
+      </w:r>
+    </w:p>
+    <w:p>
+      <w:pPr>
+        <w:widowControl/>
+        <w:shd w:val="clear" w:color="auto" w:fill="FFFFFF"/>
+        <w:spacing w:before="60" w:after="100" w:afterAutospacing="1"/>
+        <w:jc w:val="left"/>
+        <w:rPr>
+          <w:rFonts w:ascii="Segoe UI" w:eastAsia="宋体" w:hAnsi="Segoe UI" w:cs="Segoe UI"/>
+          <w:color w:val="24292F"/>
+          <w:kern w:val="0"/>
+          <w:sz w:val="20"/>
+          <w:szCs w:val="20"/>
+        </w:rPr>
+      </w:pPr>
+      <w:r>
+        <w:rPr>
+          <w:rFonts w:ascii="Segoe UI" w:eastAsia="宋体" w:hAnsi="Segoe UI" w:cs="Segoe UI"/>
+          <w:color w:val="24292F"/>
+          <w:kern w:val="0"/>
+          <w:sz w:val="20"/>
+          <w:szCs w:val="20"/>
+        </w:rPr>
+        <w:t xml:space="preserve">PUT create a post where its id is </w:t>
+      </w:r>
+      <w:r>
+        <w:rPr>
+          <w:rFonts w:ascii="Segoe UI" w:eastAsia="宋体" w:hAnsi="Segoe UI" w:cs="Segoe UI"/>
+          <w:color w:val="24292F"/>
+          <w:kern w:val="0"/>
+          <w:sz w:val="20"/>
+          <w:szCs w:val="20"/>
+        </w:rPr>
+        <w:t>{</w:t>
+      </w:r>
+      <w:proofErr w:type="spellStart"/>
+      <w:r>
+        <w:rPr>
+          <w:rFonts w:ascii="Segoe UI" w:eastAsia="宋体" w:hAnsi="Segoe UI" w:cs="Segoe UI"/>
+          <w:color w:val="24292F"/>
+          <w:kern w:val="0"/>
+          <w:sz w:val="20"/>
+          <w:szCs w:val="20"/>
+        </w:rPr>
+        <w:t>post_uuid</w:t>
+      </w:r>
+      <w:proofErr w:type="spellEnd"/>
+      <w:r>
+        <w:rPr>
+          <w:rFonts w:ascii="Segoe UI" w:eastAsia="宋体" w:hAnsi="Segoe UI" w:cs="Segoe UI"/>
+          <w:color w:val="24292F"/>
+          <w:kern w:val="0"/>
+          <w:sz w:val="20"/>
+          <w:szCs w:val="20"/>
+        </w:rPr>
+        <w:t>}</w:t>
+      </w:r>
+    </w:p>
+    <w:p>
+      <w:pPr>
+        <w:rPr>
+          <w:rFonts w:hint="eastAsia"/>
+          <w:sz w:val="24"/>
+          <w:szCs w:val="24"/>
+        </w:rPr>
+      </w:pPr>
+    </w:p>
+    <w:p>
+      <w:pPr>
+        <w:rPr>
+          <w:sz w:val="24"/>
+          <w:szCs w:val="24"/>
+          <w:lang w:val="en-CA"/>
+        </w:rPr>
+      </w:pPr>
+    </w:p>
+    <w:p>
+      <w:pPr>
+        <w:widowControl/>
+        <w:jc w:val="left"/>
+        <w:rPr>
+          <w:rFonts w:ascii="宋体" w:eastAsia="宋体" w:hAnsi="宋体" w:cs="宋体" w:hint="eastAsia"/>
+          <w:b/>
+          <w:bCs/>
+          <w:kern w:val="0"/>
+          <w:sz w:val="24"/>
+          <w:szCs w:val="24"/>
+        </w:rPr>
+      </w:pPr>
+    </w:p>
+    <w:p>
+      <w:pPr>
+        <w:rPr>
+          <w:rFonts w:hint="eastAsia"/>
+          <w:sz w:val="24"/>
+          <w:szCs w:val="24"/>
+        </w:rPr>
+      </w:pPr>
+    </w:p>
+    <w:p>
+      <w:pPr>
+        <w:rPr>
+          <w:rFonts w:hint="eastAsia"/>
+          <w:b/>
+          <w:bCs/>
+          <w:sz w:val="24"/>
+          <w:szCs w:val="24"/>
+          <w:lang w:val="en-CA"/>
+        </w:rPr>
+      </w:pPr>
     </w:p>
     <w:sectPr>
       <w:pgSz w:w="11906" w:h="16838"/>
@@ -35,6 +3199,315 @@
     </w:sectPr>
   </w:body>
 </w:document>
+</file>
+
+<file path=word/numbering.xml><?xml version="1.0" encoding="utf-8"?>
+<w:numbering xmlns:wpc="http://schemas.microsoft.com/office/word/2010/wordprocessingCanvas" xmlns:cx="http://schemas.microsoft.com/office/drawing/2014/chartex" xmlns:cx1="http://schemas.microsoft.com/office/drawing/2015/9/8/chartex" xmlns:cx2="http://schemas.microsoft.com/office/drawing/2015/10/21/chartex" xmlns:cx3="http://schemas.microsoft.com/office/drawing/2016/5/9/chartex" xmlns:cx4="http://schemas.microsoft.com/office/drawing/2016/5/10/chartex" xmlns:cx5="http://schemas.microsoft.com/office/drawing/2016/5/11/chartex" xmlns:cx6="http://schemas.microsoft.com/office/drawing/2016/5/12/chartex" xmlns:cx7="http://schemas.microsoft.com/office/drawing/2016/5/13/chartex" xmlns:cx8="http://schemas.microsoft.com/office/drawing/2016/5/14/chartex" xmlns:mc="http://schemas.openxmlformats.org/markup-compatibility/2006" xmlns:aink="http://schemas.microsoft.com/office/drawing/2016/ink" xmlns:am3d="http://schemas.microsoft.com/office/drawing/2017/model3d" xmlns:o="urn:schemas-microsoft-com:office:office" xmlns:oel="http://schemas.microsoft.com/office/2019/extlst" xmlns:r="http://schemas.openxmlformats.org/officeDocument/2006/relationships" xmlns:m="http://schemas.openxmlformats.org/officeDocument/2006/math" xmlns:v="urn:schemas-microsoft-com:vml" xmlns:wp14="http://schemas.microsoft.com/office/word/2010/wordprocessingDrawing" xmlns:wp="http://schemas.openxmlformats.org/drawingml/2006/wordprocessingDrawing" xmlns:w10="urn:schemas-microsoft-com:office:word" xmlns:w="http://schemas.openxmlformats.org/wordprocessingml/2006/main" xmlns:w14="http://schemas.microsoft.com/office/word/2010/wordml" xmlns:w15="http://schemas.microsoft.com/office/word/2012/wordml" xmlns:w16cex="http://schemas.microsoft.com/office/word/2018/wordml/cex" xmlns:w16cid="http://schemas.microsoft.com/office/word/2016/wordml/cid" xmlns:w16="http://schemas.microsoft.com/office/word/2018/wordml" xmlns:w16sdtdh="http://schemas.microsoft.com/office/word/2020/wordml/sdtdatahash" xmlns:w16se="http://schemas.microsoft.com/office/word/2015/wordml/symex" xmlns:wpg="http://schemas.microsoft.com/office/word/2010/wordprocessingGroup" xmlns:wpi="http://schemas.microsoft.com/office/word/2010/wordprocessingInk" xmlns:wne="http://schemas.microsoft.com/office/word/2006/wordml" xmlns:wps="http://schemas.microsoft.com/office/word/2010/wordprocessingShape" mc:Ignorable="w14 w15 w16se w16cid w16 w16cex w16sdtdh wp14">
+  <w:abstractNum w:abstractNumId="0" w15:restartNumberingAfterBreak="0">
+    <w:nsid w:val="3AA50B32"/>
+    <w:multiLevelType w:val="multilevel"/>
+    <w:tmpl w:val="8000101C"/>
+    <w:lvl w:ilvl="0">
+      <w:start w:val="1"/>
+      <w:numFmt w:val="bullet"/>
+      <w:lvlText w:val=""/>
+      <w:lvlJc w:val="left"/>
+      <w:pPr>
+        <w:tabs>
+          <w:tab w:val="num" w:pos="720"/>
+        </w:tabs>
+        <w:ind w:left="720" w:hanging="360"/>
+      </w:pPr>
+      <w:rPr>
+        <w:rFonts w:ascii="Symbol" w:hAnsi="Symbol" w:hint="default"/>
+        <w:sz w:val="20"/>
+      </w:rPr>
+    </w:lvl>
+    <w:lvl w:ilvl="1" w:tentative="1">
+      <w:start w:val="1"/>
+      <w:numFmt w:val="bullet"/>
+      <w:lvlText w:val="o"/>
+      <w:lvlJc w:val="left"/>
+      <w:pPr>
+        <w:tabs>
+          <w:tab w:val="num" w:pos="1440"/>
+        </w:tabs>
+        <w:ind w:left="1440" w:hanging="360"/>
+      </w:pPr>
+      <w:rPr>
+        <w:rFonts w:ascii="Courier New" w:hAnsi="Courier New" w:hint="default"/>
+        <w:sz w:val="20"/>
+      </w:rPr>
+    </w:lvl>
+    <w:lvl w:ilvl="2" w:tentative="1">
+      <w:start w:val="1"/>
+      <w:numFmt w:val="bullet"/>
+      <w:lvlText w:val=""/>
+      <w:lvlJc w:val="left"/>
+      <w:pPr>
+        <w:tabs>
+          <w:tab w:val="num" w:pos="2160"/>
+        </w:tabs>
+        <w:ind w:left="2160" w:hanging="360"/>
+      </w:pPr>
+      <w:rPr>
+        <w:rFonts w:ascii="Wingdings" w:hAnsi="Wingdings" w:hint="default"/>
+        <w:sz w:val="20"/>
+      </w:rPr>
+    </w:lvl>
+    <w:lvl w:ilvl="3" w:tentative="1">
+      <w:start w:val="1"/>
+      <w:numFmt w:val="bullet"/>
+      <w:lvlText w:val=""/>
+      <w:lvlJc w:val="left"/>
+      <w:pPr>
+        <w:tabs>
+          <w:tab w:val="num" w:pos="2880"/>
+        </w:tabs>
+        <w:ind w:left="2880" w:hanging="360"/>
+      </w:pPr>
+      <w:rPr>
+        <w:rFonts w:ascii="Wingdings" w:hAnsi="Wingdings" w:hint="default"/>
+        <w:sz w:val="20"/>
+      </w:rPr>
+    </w:lvl>
+    <w:lvl w:ilvl="4" w:tentative="1">
+      <w:start w:val="1"/>
+      <w:numFmt w:val="bullet"/>
+      <w:lvlText w:val=""/>
+      <w:lvlJc w:val="left"/>
+      <w:pPr>
+        <w:tabs>
+          <w:tab w:val="num" w:pos="3600"/>
+        </w:tabs>
+        <w:ind w:left="3600" w:hanging="360"/>
+      </w:pPr>
+      <w:rPr>
+        <w:rFonts w:ascii="Wingdings" w:hAnsi="Wingdings" w:hint="default"/>
+        <w:sz w:val="20"/>
+      </w:rPr>
+    </w:lvl>
+    <w:lvl w:ilvl="5" w:tentative="1">
+      <w:start w:val="1"/>
+      <w:numFmt w:val="bullet"/>
+      <w:lvlText w:val=""/>
+      <w:lvlJc w:val="left"/>
+      <w:pPr>
+        <w:tabs>
+          <w:tab w:val="num" w:pos="4320"/>
+        </w:tabs>
+        <w:ind w:left="4320" w:hanging="360"/>
+      </w:pPr>
+      <w:rPr>
+        <w:rFonts w:ascii="Wingdings" w:hAnsi="Wingdings" w:hint="default"/>
+        <w:sz w:val="20"/>
+      </w:rPr>
+    </w:lvl>
+    <w:lvl w:ilvl="6" w:tentative="1">
+      <w:start w:val="1"/>
+      <w:numFmt w:val="bullet"/>
+      <w:lvlText w:val=""/>
+      <w:lvlJc w:val="left"/>
+      <w:pPr>
+        <w:tabs>
+          <w:tab w:val="num" w:pos="5040"/>
+        </w:tabs>
+        <w:ind w:left="5040" w:hanging="360"/>
+      </w:pPr>
+      <w:rPr>
+        <w:rFonts w:ascii="Wingdings" w:hAnsi="Wingdings" w:hint="default"/>
+        <w:sz w:val="20"/>
+      </w:rPr>
+    </w:lvl>
+    <w:lvl w:ilvl="7" w:tentative="1">
+      <w:start w:val="1"/>
+      <w:numFmt w:val="bullet"/>
+      <w:lvlText w:val=""/>
+      <w:lvlJc w:val="left"/>
+      <w:pPr>
+        <w:tabs>
+          <w:tab w:val="num" w:pos="5760"/>
+        </w:tabs>
+        <w:ind w:left="5760" w:hanging="360"/>
+      </w:pPr>
+      <w:rPr>
+        <w:rFonts w:ascii="Wingdings" w:hAnsi="Wingdings" w:hint="default"/>
+        <w:sz w:val="20"/>
+      </w:rPr>
+    </w:lvl>
+    <w:lvl w:ilvl="8" w:tentative="1">
+      <w:start w:val="1"/>
+      <w:numFmt w:val="bullet"/>
+      <w:lvlText w:val=""/>
+      <w:lvlJc w:val="left"/>
+      <w:pPr>
+        <w:tabs>
+          <w:tab w:val="num" w:pos="6480"/>
+        </w:tabs>
+        <w:ind w:left="6480" w:hanging="360"/>
+      </w:pPr>
+      <w:rPr>
+        <w:rFonts w:ascii="Wingdings" w:hAnsi="Wingdings" w:hint="default"/>
+        <w:sz w:val="20"/>
+      </w:rPr>
+    </w:lvl>
+  </w:abstractNum>
+  <w:abstractNum w:abstractNumId="1" w15:restartNumberingAfterBreak="0">
+    <w:nsid w:val="7F9B300D"/>
+    <w:multiLevelType w:val="multilevel"/>
+    <w:tmpl w:val="4558C89E"/>
+    <w:lvl w:ilvl="0">
+      <w:start w:val="1"/>
+      <w:numFmt w:val="bullet"/>
+      <w:lvlText w:val=""/>
+      <w:lvlJc w:val="left"/>
+      <w:pPr>
+        <w:tabs>
+          <w:tab w:val="num" w:pos="720"/>
+        </w:tabs>
+        <w:ind w:left="720" w:hanging="360"/>
+      </w:pPr>
+      <w:rPr>
+        <w:rFonts w:ascii="Symbol" w:hAnsi="Symbol" w:hint="default"/>
+        <w:sz w:val="20"/>
+      </w:rPr>
+    </w:lvl>
+    <w:lvl w:ilvl="1">
+      <w:start w:val="1"/>
+      <w:numFmt w:val="bullet"/>
+      <w:lvlText w:val="o"/>
+      <w:lvlJc w:val="left"/>
+      <w:pPr>
+        <w:tabs>
+          <w:tab w:val="num" w:pos="1440"/>
+        </w:tabs>
+        <w:ind w:left="1440" w:hanging="360"/>
+      </w:pPr>
+      <w:rPr>
+        <w:rFonts w:ascii="Courier New" w:hAnsi="Courier New" w:hint="default"/>
+        <w:sz w:val="20"/>
+      </w:rPr>
+    </w:lvl>
+    <w:lvl w:ilvl="2" w:tentative="1">
+      <w:start w:val="1"/>
+      <w:numFmt w:val="bullet"/>
+      <w:lvlText w:val=""/>
+      <w:lvlJc w:val="left"/>
+      <w:pPr>
+        <w:tabs>
+          <w:tab w:val="num" w:pos="2160"/>
+        </w:tabs>
+        <w:ind w:left="2160" w:hanging="360"/>
+      </w:pPr>
+      <w:rPr>
+        <w:rFonts w:ascii="Wingdings" w:hAnsi="Wingdings" w:hint="default"/>
+        <w:sz w:val="20"/>
+      </w:rPr>
+    </w:lvl>
+    <w:lvl w:ilvl="3" w:tentative="1">
+      <w:start w:val="1"/>
+      <w:numFmt w:val="bullet"/>
+      <w:lvlText w:val=""/>
+      <w:lvlJc w:val="left"/>
+      <w:pPr>
+        <w:tabs>
+          <w:tab w:val="num" w:pos="2880"/>
+        </w:tabs>
+        <w:ind w:left="2880" w:hanging="360"/>
+      </w:pPr>
+      <w:rPr>
+        <w:rFonts w:ascii="Wingdings" w:hAnsi="Wingdings" w:hint="default"/>
+        <w:sz w:val="20"/>
+      </w:rPr>
+    </w:lvl>
+    <w:lvl w:ilvl="4" w:tentative="1">
+      <w:start w:val="1"/>
+      <w:numFmt w:val="bullet"/>
+      <w:lvlText w:val=""/>
+      <w:lvlJc w:val="left"/>
+      <w:pPr>
+        <w:tabs>
+          <w:tab w:val="num" w:pos="3600"/>
+        </w:tabs>
+        <w:ind w:left="3600" w:hanging="360"/>
+      </w:pPr>
+      <w:rPr>
+        <w:rFonts w:ascii="Wingdings" w:hAnsi="Wingdings" w:hint="default"/>
+        <w:sz w:val="20"/>
+      </w:rPr>
+    </w:lvl>
+    <w:lvl w:ilvl="5" w:tentative="1">
+      <w:start w:val="1"/>
+      <w:numFmt w:val="bullet"/>
+      <w:lvlText w:val=""/>
+      <w:lvlJc w:val="left"/>
+      <w:pPr>
+        <w:tabs>
+          <w:tab w:val="num" w:pos="4320"/>
+        </w:tabs>
+        <w:ind w:left="4320" w:hanging="360"/>
+      </w:pPr>
+      <w:rPr>
+        <w:rFonts w:ascii="Wingdings" w:hAnsi="Wingdings" w:hint="default"/>
+        <w:sz w:val="20"/>
+      </w:rPr>
+    </w:lvl>
+    <w:lvl w:ilvl="6" w:tentative="1">
+      <w:start w:val="1"/>
+      <w:numFmt w:val="bullet"/>
+      <w:lvlText w:val=""/>
+      <w:lvlJc w:val="left"/>
+      <w:pPr>
+        <w:tabs>
+          <w:tab w:val="num" w:pos="5040"/>
+        </w:tabs>
+        <w:ind w:left="5040" w:hanging="360"/>
+      </w:pPr>
+      <w:rPr>
+        <w:rFonts w:ascii="Wingdings" w:hAnsi="Wingdings" w:hint="default"/>
+        <w:sz w:val="20"/>
+      </w:rPr>
+    </w:lvl>
+    <w:lvl w:ilvl="7" w:tentative="1">
+      <w:start w:val="1"/>
+      <w:numFmt w:val="bullet"/>
+      <w:lvlText w:val=""/>
+      <w:lvlJc w:val="left"/>
+      <w:pPr>
+        <w:tabs>
+          <w:tab w:val="num" w:pos="5760"/>
+        </w:tabs>
+        <w:ind w:left="5760" w:hanging="360"/>
+      </w:pPr>
+      <w:rPr>
+        <w:rFonts w:ascii="Wingdings" w:hAnsi="Wingdings" w:hint="default"/>
+        <w:sz w:val="20"/>
+      </w:rPr>
+    </w:lvl>
+    <w:lvl w:ilvl="8" w:tentative="1">
+      <w:start w:val="1"/>
+      <w:numFmt w:val="bullet"/>
+      <w:lvlText w:val=""/>
+      <w:lvlJc w:val="left"/>
+      <w:pPr>
+        <w:tabs>
+          <w:tab w:val="num" w:pos="6480"/>
+        </w:tabs>
+        <w:ind w:left="6480" w:hanging="360"/>
+      </w:pPr>
+      <w:rPr>
+        <w:rFonts w:ascii="Wingdings" w:hAnsi="Wingdings" w:hint="default"/>
+        <w:sz w:val="20"/>
+      </w:rPr>
+    </w:lvl>
+  </w:abstractNum>
+  <w:num w:numId="1" w16cid:durableId="833761100">
+    <w:abstractNumId w:val="0"/>
+  </w:num>
+  <w:num w:numId="2" w16cid:durableId="1898279663">
+    <w:abstractNumId w:val="1"/>
+  </w:num>
+</w:numbering>
 </file>
 
 <file path=word/styles.xml><?xml version="1.0" encoding="utf-8"?>
@@ -464,6 +3937,102 @@
     <w:semiHidden/>
     <w:unhideWhenUsed/>
   </w:style>
+  <w:style w:type="paragraph" w:styleId="HTMLPreformatted">
+    <w:name w:val="HTML Preformatted"/>
+    <w:basedOn w:val="Normal"/>
+    <w:link w:val="HTMLPreformattedChar"/>
+    <w:uiPriority w:val="99"/>
+    <w:semiHidden/>
+    <w:unhideWhenUsed/>
+    <w:rsid w:val="00790BB7"/>
+    <w:pPr>
+      <w:widowControl/>
+      <w:tabs>
+        <w:tab w:val="left" w:pos="916"/>
+        <w:tab w:val="left" w:pos="1832"/>
+        <w:tab w:val="left" w:pos="2748"/>
+        <w:tab w:val="left" w:pos="3664"/>
+        <w:tab w:val="left" w:pos="4580"/>
+        <w:tab w:val="left" w:pos="5496"/>
+        <w:tab w:val="left" w:pos="6412"/>
+        <w:tab w:val="left" w:pos="7328"/>
+        <w:tab w:val="left" w:pos="8244"/>
+        <w:tab w:val="left" w:pos="9160"/>
+        <w:tab w:val="left" w:pos="10076"/>
+        <w:tab w:val="left" w:pos="10992"/>
+        <w:tab w:val="left" w:pos="11908"/>
+        <w:tab w:val="left" w:pos="12824"/>
+        <w:tab w:val="left" w:pos="13740"/>
+        <w:tab w:val="left" w:pos="14656"/>
+      </w:tabs>
+      <w:jc w:val="left"/>
+    </w:pPr>
+    <w:rPr>
+      <w:rFonts w:ascii="宋体" w:eastAsia="宋体" w:hAnsi="宋体" w:cs="宋体"/>
+      <w:kern w:val="0"/>
+      <w:sz w:val="24"/>
+      <w:szCs w:val="24"/>
+    </w:rPr>
+  </w:style>
+  <w:style w:type="character" w:customStyle="1" w:styleId="HTMLPreformattedChar">
+    <w:name w:val="HTML Preformatted Char"/>
+    <w:basedOn w:val="DefaultParagraphFont"/>
+    <w:link w:val="HTMLPreformatted"/>
+    <w:uiPriority w:val="99"/>
+    <w:semiHidden/>
+    <w:rsid w:val="00790BB7"/>
+    <w:rPr>
+      <w:rFonts w:ascii="宋体" w:eastAsia="宋体" w:hAnsi="宋体" w:cs="宋体"/>
+      <w:kern w:val="0"/>
+      <w:sz w:val="24"/>
+      <w:szCs w:val="24"/>
+    </w:rPr>
+  </w:style>
+  <w:style w:type="character" w:customStyle="1" w:styleId="pl-ent">
+    <w:name w:val="pl-ent"/>
+    <w:basedOn w:val="DefaultParagraphFont"/>
+    <w:rsid w:val="00790BB7"/>
+  </w:style>
+  <w:style w:type="character" w:customStyle="1" w:styleId="pl-s">
+    <w:name w:val="pl-s"/>
+    <w:basedOn w:val="DefaultParagraphFont"/>
+    <w:rsid w:val="00790BB7"/>
+  </w:style>
+  <w:style w:type="character" w:customStyle="1" w:styleId="pl-pds">
+    <w:name w:val="pl-pds"/>
+    <w:basedOn w:val="DefaultParagraphFont"/>
+    <w:rsid w:val="00790BB7"/>
+  </w:style>
+  <w:style w:type="character" w:customStyle="1" w:styleId="pl-ii">
+    <w:name w:val="pl-ii"/>
+    <w:basedOn w:val="DefaultParagraphFont"/>
+    <w:rsid w:val="00790BB7"/>
+  </w:style>
+  <w:style w:type="character" w:customStyle="1" w:styleId="pln">
+    <w:name w:val="pln"/>
+    <w:basedOn w:val="DefaultParagraphFont"/>
+    <w:rsid w:val="00790BB7"/>
+  </w:style>
+  <w:style w:type="character" w:customStyle="1" w:styleId="pun">
+    <w:name w:val="pun"/>
+    <w:basedOn w:val="DefaultParagraphFont"/>
+    <w:rsid w:val="00790BB7"/>
+  </w:style>
+  <w:style w:type="character" w:customStyle="1" w:styleId="str">
+    <w:name w:val="str"/>
+    <w:basedOn w:val="DefaultParagraphFont"/>
+    <w:rsid w:val="00790BB7"/>
+  </w:style>
+  <w:style w:type="character" w:customStyle="1" w:styleId="lit">
+    <w:name w:val="lit"/>
+    <w:basedOn w:val="DefaultParagraphFont"/>
+    <w:rsid w:val="00790BB7"/>
+  </w:style>
+  <w:style w:type="character" w:customStyle="1" w:styleId="kwd">
+    <w:name w:val="kwd"/>
+    <w:basedOn w:val="DefaultParagraphFont"/>
+    <w:rsid w:val="00790BB7"/>
+  </w:style>
 </w:styles>
 </file>
 
